--- a/Caritas-Word/危险迹象.docx
+++ b/Caritas-Word/危险迹象.docx
@@ -4,490 +4,704 @@
   <w:body>
     <w:p>
       <w:pPr>
-        <w:spacing w:before="48" w:after="48"/>
-      </w:pPr>
-      <w:r>
-        <w:rPr>
-          <w:rFonts w:hint="eastAsia"/>
+        <w:spacing w:beforeLines="35" w:before="114" w:afterLines="35" w:after="114"/>
+        <w:rPr>
+          <w:sz w:val="23"/>
+          <w:szCs w:val="23"/>
+        </w:rPr>
+      </w:pPr>
+      <w:r>
+        <w:rPr>
+          <w:rFonts w:hint="eastAsia"/>
+          <w:sz w:val="23"/>
+          <w:szCs w:val="23"/>
         </w:rPr>
         <w:t>#</w:t>
       </w:r>
       <w:r>
         <w:rPr>
           <w:rFonts w:hint="eastAsia"/>
+          <w:sz w:val="23"/>
+          <w:szCs w:val="23"/>
         </w:rPr>
         <w:t>危险迹象</w:t>
       </w:r>
       <w:r>
         <w:rPr>
           <w:rFonts w:hint="eastAsia"/>
+          <w:sz w:val="23"/>
+          <w:szCs w:val="23"/>
         </w:rPr>
         <w:t>#</w:t>
       </w:r>
     </w:p>
     <w:p>
       <w:pPr>
-        <w:spacing w:before="48" w:after="48"/>
-      </w:pPr>
-    </w:p>
-    <w:p>
-      <w:pPr>
-        <w:spacing w:before="48" w:after="48"/>
+        <w:spacing w:beforeLines="35" w:before="114" w:afterLines="35" w:after="114"/>
+        <w:rPr>
+          <w:sz w:val="23"/>
+          <w:szCs w:val="23"/>
+        </w:rPr>
+      </w:pPr>
+    </w:p>
+    <w:p>
+      <w:pPr>
+        <w:spacing w:beforeLines="35" w:before="114" w:afterLines="35" w:after="114"/>
         <w:jc w:val="center"/>
-      </w:pPr>
-      <w:r>
-        <w:rPr>
-          <w:rFonts w:hint="eastAsia"/>
-        </w:rPr>
-        <w:t>问题：</w:t>
-      </w:r>
-      <w:r>
-        <w:rPr>
-          <w:rFonts w:hint="eastAsia"/>
-        </w:rPr>
-        <w:t>如何辨别和远离心理变态等极端人士？</w:t>
-      </w:r>
-    </w:p>
-    <w:p>
-      <w:pPr>
-        <w:spacing w:before="48" w:after="48"/>
-      </w:pPr>
-    </w:p>
-    <w:p>
-      <w:pPr>
-        <w:spacing w:before="48" w:after="48"/>
-        <w:ind w:firstLine="420"/>
-      </w:pPr>
-      <w:r>
-        <w:rPr>
-          <w:rFonts w:hint="eastAsia"/>
+        <w:rPr>
+          <w:sz w:val="23"/>
+          <w:szCs w:val="23"/>
+        </w:rPr>
+      </w:pPr>
+      <w:r>
+        <w:rPr>
+          <w:rFonts w:hint="eastAsia"/>
+          <w:sz w:val="23"/>
+          <w:szCs w:val="23"/>
+        </w:rPr>
+        <w:t>问题：如何辨别和远离心理变态等极端人士？</w:t>
+      </w:r>
+    </w:p>
+    <w:p>
+      <w:pPr>
+        <w:spacing w:beforeLines="35" w:before="114" w:afterLines="35" w:after="114"/>
+        <w:rPr>
+          <w:sz w:val="23"/>
+          <w:szCs w:val="23"/>
+        </w:rPr>
+      </w:pPr>
+    </w:p>
+    <w:p>
+      <w:pPr>
+        <w:spacing w:beforeLines="35" w:before="114" w:afterLines="35" w:after="114"/>
+        <w:ind w:firstLine="420"/>
+        <w:rPr>
+          <w:sz w:val="23"/>
+          <w:szCs w:val="23"/>
+        </w:rPr>
+      </w:pPr>
+      <w:r>
+        <w:rPr>
+          <w:rFonts w:hint="eastAsia"/>
+          <w:sz w:val="23"/>
+          <w:szCs w:val="23"/>
         </w:rPr>
         <w:t>有一些比较确切的危险迹象，在结交人的时候要慎重考虑。</w:t>
       </w:r>
     </w:p>
     <w:p>
       <w:pPr>
-        <w:spacing w:before="48" w:after="48"/>
-        <w:ind w:firstLine="420"/>
-      </w:pPr>
-      <w:r>
-        <w:rPr>
-          <w:rFonts w:hint="eastAsia"/>
+        <w:spacing w:beforeLines="35" w:before="114" w:afterLines="35" w:after="114"/>
+        <w:ind w:firstLine="420"/>
+        <w:rPr>
+          <w:sz w:val="23"/>
+          <w:szCs w:val="23"/>
+        </w:rPr>
+      </w:pPr>
+      <w:r>
+        <w:rPr>
+          <w:rFonts w:hint="eastAsia"/>
+          <w:sz w:val="23"/>
+          <w:szCs w:val="23"/>
         </w:rPr>
         <w:t>这些是</w:t>
       </w:r>
       <w:r>
         <w:rPr>
           <w:rFonts w:eastAsia="点字青花楷" w:hint="eastAsia"/>
+          <w:sz w:val="23"/>
+          <w:szCs w:val="23"/>
         </w:rPr>
         <w:t>极端危险</w:t>
       </w:r>
       <w:r>
         <w:rPr>
           <w:rFonts w:hint="eastAsia"/>
+          <w:sz w:val="23"/>
+          <w:szCs w:val="23"/>
         </w:rPr>
         <w:t>的信号，如果甚至不止匹配一条，一般来说要避免深交，避免利益纠葛，感情羁绊。</w:t>
       </w:r>
     </w:p>
     <w:p>
       <w:pPr>
-        <w:spacing w:before="48" w:after="48"/>
-        <w:ind w:firstLine="420"/>
-      </w:pPr>
-      <w:r>
-        <w:rPr>
-          <w:rFonts w:hint="eastAsia"/>
+        <w:spacing w:beforeLines="35" w:before="114" w:afterLines="35" w:after="114"/>
+        <w:ind w:firstLine="420"/>
+        <w:rPr>
+          <w:sz w:val="23"/>
+          <w:szCs w:val="23"/>
+        </w:rPr>
+      </w:pPr>
+      <w:r>
+        <w:rPr>
+          <w:rFonts w:hint="eastAsia"/>
+          <w:sz w:val="23"/>
+          <w:szCs w:val="23"/>
         </w:rPr>
         <w:t>1</w:t>
       </w:r>
       <w:r>
         <w:rPr>
           <w:rFonts w:hint="eastAsia"/>
+          <w:sz w:val="23"/>
+          <w:szCs w:val="23"/>
         </w:rPr>
         <w:t>）杀生取乐。</w:t>
       </w:r>
     </w:p>
     <w:p>
       <w:pPr>
-        <w:spacing w:before="48" w:after="48"/>
-        <w:ind w:firstLine="420"/>
-      </w:pPr>
-      <w:r>
-        <w:rPr>
-          <w:rFonts w:hint="eastAsia"/>
+        <w:spacing w:beforeLines="35" w:before="114" w:afterLines="35" w:after="114"/>
+        <w:ind w:firstLine="420"/>
+        <w:rPr>
+          <w:sz w:val="23"/>
+          <w:szCs w:val="23"/>
+        </w:rPr>
+      </w:pPr>
+      <w:r>
+        <w:rPr>
+          <w:rFonts w:hint="eastAsia"/>
+          <w:sz w:val="23"/>
+          <w:szCs w:val="23"/>
         </w:rPr>
         <w:t>表现为对“打猎”特别感兴趣，而猎杀的对象常是随机碰到的、计划外、法规外的小动物和鸟类。甚至购买活物圈起来射杀，以验证“枪法”、“箭法”。以造成最大痛苦、最大伤害为追求，而且用“所有权”、“非保护动物”这类理由予以辩护。</w:t>
       </w:r>
     </w:p>
     <w:p>
       <w:pPr>
-        <w:spacing w:before="48" w:after="48"/>
-        <w:ind w:firstLine="420"/>
-      </w:pPr>
-      <w:r>
-        <w:rPr>
-          <w:rFonts w:hint="eastAsia"/>
+        <w:spacing w:beforeLines="35" w:before="114" w:afterLines="35" w:after="114"/>
+        <w:ind w:firstLine="420"/>
+        <w:rPr>
+          <w:sz w:val="23"/>
+          <w:szCs w:val="23"/>
+        </w:rPr>
+      </w:pPr>
+      <w:r>
+        <w:rPr>
+          <w:rFonts w:hint="eastAsia"/>
+          <w:sz w:val="23"/>
+          <w:szCs w:val="23"/>
         </w:rPr>
         <w:t>2</w:t>
       </w:r>
       <w:r>
         <w:rPr>
           <w:rFonts w:hint="eastAsia"/>
+          <w:sz w:val="23"/>
+          <w:szCs w:val="23"/>
         </w:rPr>
         <w:t>）赞同“正义的虐待”。</w:t>
       </w:r>
     </w:p>
     <w:p>
       <w:pPr>
-        <w:spacing w:before="48" w:after="48"/>
-        <w:ind w:firstLine="420"/>
-      </w:pPr>
-      <w:r>
-        <w:rPr>
-          <w:rFonts w:hint="eastAsia"/>
+        <w:spacing w:beforeLines="35" w:before="114" w:afterLines="35" w:after="114"/>
+        <w:ind w:firstLine="420"/>
+        <w:rPr>
+          <w:sz w:val="23"/>
+          <w:szCs w:val="23"/>
+        </w:rPr>
+      </w:pPr>
+      <w:r>
+        <w:rPr>
+          <w:rFonts w:hint="eastAsia"/>
+          <w:sz w:val="23"/>
+          <w:szCs w:val="23"/>
         </w:rPr>
         <w:t>认为某些人遭受虐待是罪有应得，某些正义有必要用更残酷的手段来实施惩罚。热衷正义的虐杀、刻意血腥的复仇，乃至于会因为某些“罪大恶极”的人死得不够惨而觉得深感遗憾。</w:t>
       </w:r>
     </w:p>
     <w:p>
       <w:pPr>
-        <w:spacing w:before="48" w:after="48"/>
-        <w:ind w:firstLine="420"/>
-      </w:pPr>
-      <w:r>
-        <w:rPr>
-          <w:rFonts w:hint="eastAsia"/>
+        <w:spacing w:beforeLines="35" w:before="114" w:afterLines="35" w:after="114"/>
+        <w:ind w:firstLine="420"/>
+        <w:rPr>
+          <w:sz w:val="23"/>
+          <w:szCs w:val="23"/>
+        </w:rPr>
+      </w:pPr>
+      <w:r>
+        <w:rPr>
+          <w:rFonts w:hint="eastAsia"/>
+          <w:sz w:val="23"/>
+          <w:szCs w:val="23"/>
         </w:rPr>
         <w:t>3</w:t>
       </w:r>
       <w:r>
         <w:rPr>
           <w:rFonts w:hint="eastAsia"/>
+          <w:sz w:val="23"/>
+          <w:szCs w:val="23"/>
         </w:rPr>
         <w:t>）确信自己最多有小小的无伤大雅的小毛病，在基本层面上是</w:t>
       </w:r>
       <w:r>
         <w:rPr>
           <w:rFonts w:eastAsia="点字青花楷" w:hint="eastAsia"/>
+          <w:sz w:val="23"/>
+          <w:szCs w:val="23"/>
         </w:rPr>
         <w:t>无可置疑的善良之人，有绝对正确的基本是非观念。</w:t>
       </w:r>
     </w:p>
     <w:p>
       <w:pPr>
-        <w:spacing w:before="48" w:after="48"/>
-        <w:ind w:firstLine="420"/>
-      </w:pPr>
-      <w:r>
-        <w:rPr>
-          <w:rFonts w:hint="eastAsia"/>
+        <w:spacing w:beforeLines="35" w:before="114" w:afterLines="35" w:after="114"/>
+        <w:ind w:firstLine="420"/>
+        <w:rPr>
+          <w:sz w:val="23"/>
+          <w:szCs w:val="23"/>
+        </w:rPr>
+      </w:pPr>
+      <w:r>
+        <w:rPr>
+          <w:rFonts w:hint="eastAsia"/>
+          <w:sz w:val="23"/>
+          <w:szCs w:val="23"/>
         </w:rPr>
         <w:t>这尤其表现为认为善与恶的分别很简单，只是在某些很特殊的情况下才存在难以判断的现象，在大多数情况下，</w:t>
       </w:r>
       <w:r>
         <w:rPr>
           <w:rFonts w:hint="eastAsia"/>
+          <w:sz w:val="23"/>
+          <w:szCs w:val="23"/>
         </w:rPr>
         <w:t>ta</w:t>
       </w:r>
       <w:r>
         <w:rPr>
           <w:rFonts w:hint="eastAsia"/>
+          <w:sz w:val="23"/>
+          <w:szCs w:val="23"/>
         </w:rPr>
         <w:t>都不会判断错误。</w:t>
       </w:r>
     </w:p>
     <w:p>
       <w:pPr>
-        <w:spacing w:before="48" w:after="48"/>
-        <w:ind w:firstLine="420"/>
-      </w:pPr>
-    </w:p>
-    <w:p>
-      <w:pPr>
-        <w:spacing w:before="48" w:after="48"/>
-        <w:ind w:firstLine="420"/>
-      </w:pPr>
-      <w:r>
-        <w:rPr>
-          <w:rFonts w:hint="eastAsia"/>
+        <w:spacing w:beforeLines="35" w:before="114" w:afterLines="35" w:after="114"/>
+        <w:ind w:firstLine="420"/>
+        <w:rPr>
+          <w:sz w:val="23"/>
+          <w:szCs w:val="23"/>
+        </w:rPr>
+      </w:pPr>
+    </w:p>
+    <w:p>
+      <w:pPr>
+        <w:spacing w:beforeLines="35" w:before="114" w:afterLines="35" w:after="114"/>
+        <w:ind w:firstLine="420"/>
+        <w:rPr>
+          <w:sz w:val="23"/>
+          <w:szCs w:val="23"/>
+        </w:rPr>
+      </w:pPr>
+      <w:r>
+        <w:rPr>
+          <w:rFonts w:hint="eastAsia"/>
+          <w:sz w:val="23"/>
+          <w:szCs w:val="23"/>
         </w:rPr>
         <w:t>2</w:t>
       </w:r>
       <w:r>
         <w:rPr>
           <w:rFonts w:hint="eastAsia"/>
+          <w:sz w:val="23"/>
+          <w:szCs w:val="23"/>
         </w:rPr>
         <w:t>和</w:t>
       </w:r>
       <w:r>
         <w:rPr>
           <w:rFonts w:hint="eastAsia"/>
+          <w:sz w:val="23"/>
+          <w:szCs w:val="23"/>
         </w:rPr>
         <w:t>3</w:t>
       </w:r>
       <w:r>
         <w:rPr>
           <w:rFonts w:hint="eastAsia"/>
+          <w:sz w:val="23"/>
+          <w:szCs w:val="23"/>
         </w:rPr>
         <w:t>各自看起来都是很平常的属性，甚至坦白点说，比例很不低。</w:t>
       </w:r>
     </w:p>
     <w:p>
       <w:pPr>
-        <w:spacing w:before="48" w:after="48"/>
-        <w:ind w:firstLine="420"/>
+        <w:spacing w:beforeLines="35" w:before="114" w:afterLines="35" w:after="114"/>
+        <w:ind w:firstLine="420"/>
+        <w:rPr>
+          <w:sz w:val="23"/>
+          <w:szCs w:val="23"/>
+        </w:rPr>
       </w:pPr>
       <w:r>
         <w:rPr>
           <w:rFonts w:eastAsia="点字青花楷" w:hint="eastAsia"/>
+          <w:sz w:val="23"/>
+          <w:szCs w:val="23"/>
         </w:rPr>
         <w:t>但是</w:t>
       </w:r>
       <w:r>
         <w:rPr>
           <w:rFonts w:eastAsia="点字青花楷" w:hint="eastAsia"/>
+          <w:sz w:val="23"/>
+          <w:szCs w:val="23"/>
         </w:rPr>
         <w:t>2</w:t>
       </w:r>
       <w:r>
         <w:rPr>
           <w:rFonts w:eastAsia="点字青花楷" w:hint="eastAsia"/>
+          <w:sz w:val="23"/>
+          <w:szCs w:val="23"/>
         </w:rPr>
         <w:t>和</w:t>
       </w:r>
       <w:r>
         <w:rPr>
           <w:rFonts w:eastAsia="点字青花楷" w:hint="eastAsia"/>
+          <w:sz w:val="23"/>
+          <w:szCs w:val="23"/>
         </w:rPr>
         <w:t>3</w:t>
       </w:r>
       <w:r>
         <w:rPr>
           <w:rFonts w:eastAsia="点字青花楷" w:hint="eastAsia"/>
+          <w:sz w:val="23"/>
+          <w:szCs w:val="23"/>
         </w:rPr>
         <w:t>一旦合起来触发，就能活生生的复现马加爵式的心理结构。</w:t>
       </w:r>
     </w:p>
     <w:p>
       <w:pPr>
-        <w:spacing w:before="48" w:after="48"/>
-        <w:ind w:firstLine="420"/>
+        <w:spacing w:beforeLines="35" w:before="114" w:afterLines="35" w:after="114"/>
+        <w:ind w:firstLine="420"/>
+        <w:rPr>
+          <w:sz w:val="23"/>
+          <w:szCs w:val="23"/>
+        </w:rPr>
       </w:pPr>
       <w:r>
         <w:rPr>
           <w:rFonts w:eastAsia="点字青花楷" w:hint="eastAsia"/>
+          <w:sz w:val="23"/>
+          <w:szCs w:val="23"/>
         </w:rPr>
         <w:t>马加爵做过些什么，你们可以查一下。</w:t>
       </w:r>
     </w:p>
     <w:p>
       <w:pPr>
-        <w:spacing w:before="48" w:after="48"/>
-        <w:ind w:firstLine="420"/>
-      </w:pPr>
-    </w:p>
-    <w:p>
-      <w:pPr>
-        <w:spacing w:before="48" w:after="48"/>
-        <w:ind w:firstLine="420"/>
-      </w:pPr>
-      <w:r>
-        <w:rPr>
-          <w:rFonts w:hint="eastAsia"/>
+        <w:spacing w:beforeLines="35" w:before="114" w:afterLines="35" w:after="114"/>
+        <w:ind w:firstLine="420"/>
+        <w:rPr>
+          <w:sz w:val="23"/>
+          <w:szCs w:val="23"/>
+        </w:rPr>
+      </w:pPr>
+    </w:p>
+    <w:p>
+      <w:pPr>
+        <w:spacing w:beforeLines="35" w:before="114" w:afterLines="35" w:after="114"/>
+        <w:ind w:firstLine="420"/>
+        <w:rPr>
+          <w:sz w:val="23"/>
+          <w:szCs w:val="23"/>
+        </w:rPr>
+      </w:pPr>
+      <w:r>
+        <w:rPr>
+          <w:rFonts w:hint="eastAsia"/>
+          <w:sz w:val="23"/>
+          <w:szCs w:val="23"/>
         </w:rPr>
         <w:t>其实这样的人的是非观念非常“随机”——无法自圆其说，并不妨碍</w:t>
       </w:r>
       <w:r>
         <w:rPr>
           <w:rFonts w:hint="eastAsia"/>
+          <w:sz w:val="23"/>
+          <w:szCs w:val="23"/>
         </w:rPr>
         <w:t>ta</w:t>
       </w:r>
       <w:r>
         <w:rPr>
           <w:rFonts w:hint="eastAsia"/>
+          <w:sz w:val="23"/>
+          <w:szCs w:val="23"/>
         </w:rPr>
         <w:t>们认定“我笨嘴拙舌说不清楚，但别管你说得多头头是道，我都确定你无疑有罪”。</w:t>
       </w:r>
     </w:p>
     <w:p>
       <w:pPr>
-        <w:spacing w:before="48" w:after="48"/>
-        <w:ind w:firstLine="420"/>
-      </w:pPr>
-      <w:r>
-        <w:rPr>
-          <w:rFonts w:hint="eastAsia"/>
+        <w:spacing w:beforeLines="35" w:before="114" w:afterLines="35" w:after="114"/>
+        <w:ind w:firstLine="420"/>
+        <w:rPr>
+          <w:sz w:val="23"/>
+          <w:szCs w:val="23"/>
+        </w:rPr>
+      </w:pPr>
+      <w:r>
+        <w:rPr>
+          <w:rFonts w:hint="eastAsia"/>
+          <w:sz w:val="23"/>
+          <w:szCs w:val="23"/>
         </w:rPr>
         <w:t>而且</w:t>
       </w:r>
       <w:r>
         <w:rPr>
           <w:rFonts w:hint="eastAsia"/>
+          <w:sz w:val="23"/>
+          <w:szCs w:val="23"/>
         </w:rPr>
         <w:t>ta</w:t>
       </w:r>
       <w:r>
         <w:rPr>
           <w:rFonts w:hint="eastAsia"/>
+          <w:sz w:val="23"/>
+          <w:szCs w:val="23"/>
         </w:rPr>
         <w:t>们不会意识到、更不会认可自己没有权利根据自己的个人是非观念就去对别人实施攻击。</w:t>
       </w:r>
     </w:p>
     <w:p>
       <w:pPr>
-        <w:spacing w:before="48" w:after="48"/>
-        <w:ind w:firstLine="420"/>
-      </w:pPr>
-      <w:r>
-        <w:rPr>
-          <w:rFonts w:hint="eastAsia"/>
+        <w:spacing w:beforeLines="35" w:before="114" w:afterLines="35" w:after="114"/>
+        <w:ind w:firstLine="420"/>
+        <w:rPr>
+          <w:sz w:val="23"/>
+          <w:szCs w:val="23"/>
+        </w:rPr>
+      </w:pPr>
+      <w:r>
+        <w:rPr>
+          <w:rFonts w:hint="eastAsia"/>
+          <w:sz w:val="23"/>
+          <w:szCs w:val="23"/>
         </w:rPr>
         <w:t>这是一个很了不起的时代，你其实真的可以不和任何人建立私交也正常生活的。所以要特别慎重的考虑值得建立私交的对象。</w:t>
       </w:r>
     </w:p>
     <w:p>
       <w:pPr>
-        <w:spacing w:before="48" w:after="48"/>
-        <w:ind w:firstLine="420"/>
-      </w:pPr>
-      <w:r>
-        <w:rPr>
-          <w:rFonts w:hint="eastAsia"/>
+        <w:spacing w:beforeLines="35" w:before="114" w:afterLines="35" w:after="114"/>
+        <w:ind w:firstLine="420"/>
+        <w:rPr>
+          <w:sz w:val="23"/>
+          <w:szCs w:val="23"/>
+        </w:rPr>
+      </w:pPr>
+      <w:r>
+        <w:rPr>
+          <w:rFonts w:hint="eastAsia"/>
+          <w:sz w:val="23"/>
+          <w:szCs w:val="23"/>
         </w:rPr>
         <w:t>与人交往之前，务必要不动声色的默默观察这人在一系列的相关议题上的言行态度。你不要故意开口设定议题，去诱导对方表态——对方若有所图，其实答案是没有意义的。</w:t>
       </w:r>
     </w:p>
     <w:p>
       <w:pPr>
-        <w:spacing w:before="48" w:after="48"/>
-        <w:ind w:firstLine="420"/>
-      </w:pPr>
-      <w:r>
-        <w:rPr>
-          <w:rFonts w:hint="eastAsia"/>
+        <w:spacing w:beforeLines="35" w:before="114" w:afterLines="35" w:after="114"/>
+        <w:ind w:firstLine="420"/>
+        <w:rPr>
+          <w:sz w:val="23"/>
+          <w:szCs w:val="23"/>
+        </w:rPr>
+      </w:pPr>
+      <w:r>
+        <w:rPr>
+          <w:rFonts w:hint="eastAsia"/>
+          <w:sz w:val="23"/>
+          <w:szCs w:val="23"/>
         </w:rPr>
         <w:t>你要在对方完全不知道你的存在的前提下，默默的观察</w:t>
       </w:r>
       <w:r>
         <w:rPr>
           <w:rFonts w:hint="eastAsia"/>
+          <w:sz w:val="23"/>
+          <w:szCs w:val="23"/>
         </w:rPr>
         <w:t>ta</w:t>
       </w:r>
       <w:r>
         <w:rPr>
           <w:rFonts w:hint="eastAsia"/>
+          <w:sz w:val="23"/>
+          <w:szCs w:val="23"/>
         </w:rPr>
         <w:t>在与其他第三方的互动上的表现。</w:t>
       </w:r>
     </w:p>
     <w:p>
       <w:pPr>
-        <w:spacing w:before="48" w:after="48"/>
-        <w:ind w:firstLine="420"/>
-      </w:pPr>
-      <w:r>
-        <w:rPr>
-          <w:rFonts w:hint="eastAsia"/>
+        <w:spacing w:beforeLines="35" w:before="114" w:afterLines="35" w:after="114"/>
+        <w:ind w:firstLine="420"/>
+        <w:rPr>
+          <w:sz w:val="23"/>
+          <w:szCs w:val="23"/>
+        </w:rPr>
+      </w:pPr>
+      <w:r>
+        <w:rPr>
+          <w:rFonts w:hint="eastAsia"/>
+          <w:sz w:val="23"/>
+          <w:szCs w:val="23"/>
         </w:rPr>
         <w:t>看对方如何对待不公和委屈，看对方如何看待报复和惩罚，看对方如何看待不幸事件的责任的划分。</w:t>
       </w:r>
     </w:p>
     <w:p>
       <w:pPr>
-        <w:spacing w:before="48" w:after="48"/>
-        <w:ind w:firstLine="420"/>
-      </w:pPr>
-      <w:r>
-        <w:rPr>
-          <w:rFonts w:hint="eastAsia"/>
+        <w:spacing w:beforeLines="35" w:before="114" w:afterLines="35" w:after="114"/>
+        <w:ind w:firstLine="420"/>
+        <w:rPr>
+          <w:sz w:val="23"/>
+          <w:szCs w:val="23"/>
+        </w:rPr>
+      </w:pPr>
+      <w:r>
+        <w:rPr>
+          <w:rFonts w:hint="eastAsia"/>
+          <w:sz w:val="23"/>
+          <w:szCs w:val="23"/>
         </w:rPr>
         <w:t>你不要有任何侥幸——将来你必定会给对方不公和委屈、必定会有有人觉得该受惩罚的过犯、必定会与对方的某种不幸有关。</w:t>
       </w:r>
     </w:p>
     <w:p>
       <w:pPr>
-        <w:spacing w:before="48" w:after="48"/>
-        <w:ind w:firstLine="420"/>
-      </w:pPr>
-      <w:r>
-        <w:rPr>
-          <w:rFonts w:hint="eastAsia"/>
+        <w:spacing w:beforeLines="35" w:before="114" w:afterLines="35" w:after="114"/>
+        <w:ind w:firstLine="420"/>
+        <w:rPr>
+          <w:sz w:val="23"/>
+          <w:szCs w:val="23"/>
+        </w:rPr>
+      </w:pPr>
+      <w:r>
+        <w:rPr>
+          <w:rFonts w:hint="eastAsia"/>
+          <w:sz w:val="23"/>
+          <w:szCs w:val="23"/>
         </w:rPr>
         <w:t>不要在任何意义上认为“我这么善良的人绝对不会做这样的事”。</w:t>
       </w:r>
     </w:p>
     <w:p>
       <w:pPr>
-        <w:spacing w:before="48" w:after="48"/>
-        <w:ind w:firstLine="420"/>
-      </w:pPr>
-      <w:r>
-        <w:rPr>
-          <w:rFonts w:hint="eastAsia"/>
+        <w:spacing w:beforeLines="35" w:before="114" w:afterLines="35" w:after="114"/>
+        <w:ind w:firstLine="420"/>
+        <w:rPr>
+          <w:sz w:val="23"/>
+          <w:szCs w:val="23"/>
+        </w:rPr>
+      </w:pPr>
+      <w:r>
+        <w:rPr>
+          <w:rFonts w:hint="eastAsia"/>
+          <w:sz w:val="23"/>
+          <w:szCs w:val="23"/>
         </w:rPr>
         <w:t>那时候你会知道</w:t>
       </w:r>
       <w:r>
         <w:rPr>
           <w:rFonts w:hint="eastAsia"/>
+          <w:sz w:val="23"/>
+          <w:szCs w:val="23"/>
         </w:rPr>
         <w:t>2</w:t>
       </w:r>
       <w:r>
         <w:rPr>
           <w:rFonts w:hint="eastAsia"/>
+          <w:sz w:val="23"/>
+          <w:szCs w:val="23"/>
         </w:rPr>
         <w:t>和</w:t>
       </w:r>
       <w:r>
         <w:rPr>
           <w:rFonts w:hint="eastAsia"/>
+          <w:sz w:val="23"/>
+          <w:szCs w:val="23"/>
         </w:rPr>
         <w:t>3</w:t>
       </w:r>
       <w:r>
         <w:rPr>
           <w:rFonts w:hint="eastAsia"/>
+          <w:sz w:val="23"/>
+          <w:szCs w:val="23"/>
         </w:rPr>
         <w:t>有多致命的。</w:t>
       </w:r>
     </w:p>
     <w:p>
       <w:pPr>
-        <w:spacing w:before="48" w:after="48"/>
-      </w:pPr>
-    </w:p>
-    <w:p>
-      <w:pPr>
-        <w:spacing w:before="48" w:after="48"/>
+        <w:spacing w:beforeLines="35" w:before="114" w:afterLines="35" w:after="114"/>
+        <w:rPr>
+          <w:sz w:val="23"/>
+          <w:szCs w:val="23"/>
+        </w:rPr>
+      </w:pPr>
+    </w:p>
+    <w:p>
+      <w:pPr>
+        <w:spacing w:beforeLines="35" w:before="114" w:afterLines="35" w:after="114"/>
         <w:jc w:val="right"/>
-      </w:pPr>
-      <w:r>
-        <w:rPr>
-          <w:rFonts w:hint="eastAsia"/>
+        <w:rPr>
+          <w:sz w:val="23"/>
+          <w:szCs w:val="23"/>
+        </w:rPr>
+      </w:pPr>
+      <w:r>
+        <w:rPr>
+          <w:rFonts w:hint="eastAsia"/>
+          <w:sz w:val="23"/>
+          <w:szCs w:val="23"/>
         </w:rPr>
         <w:t>编辑于</w:t>
       </w:r>
       <w:r>
         <w:rPr>
           <w:rFonts w:hint="eastAsia"/>
+          <w:sz w:val="23"/>
+          <w:szCs w:val="23"/>
         </w:rPr>
         <w:t xml:space="preserve"> 2021-05-15</w:t>
       </w:r>
     </w:p>
     <w:p>
       <w:pPr>
-        <w:spacing w:before="48" w:after="48"/>
+        <w:spacing w:beforeLines="35" w:before="114" w:afterLines="35" w:after="114"/>
         <w:jc w:val="right"/>
+        <w:rPr>
+          <w:sz w:val="23"/>
+          <w:szCs w:val="23"/>
+        </w:rPr>
       </w:pPr>
       <w:hyperlink r:id="rId4" w:history="1">
         <w:r>
           <w:rPr>
             <w:rStyle w:val="aa"/>
             <w:rFonts w:hint="eastAsia"/>
+            <w:sz w:val="23"/>
+            <w:szCs w:val="23"/>
           </w:rPr>
           <w:t>https://www.zhihu.com/answer/1728975323</w:t>
         </w:r>
@@ -495,320 +709,713 @@
     </w:p>
     <w:p>
       <w:pPr>
-        <w:spacing w:before="48" w:after="48"/>
-      </w:pPr>
-    </w:p>
-    <w:p>
-      <w:pPr>
-        <w:spacing w:before="48" w:after="48"/>
-      </w:pPr>
-      <w:r>
-        <w:rPr>
-          <w:rFonts w:hint="eastAsia"/>
+        <w:spacing w:beforeLines="35" w:before="114" w:afterLines="35" w:after="114"/>
+        <w:rPr>
+          <w:sz w:val="23"/>
+          <w:szCs w:val="23"/>
+        </w:rPr>
+      </w:pPr>
+    </w:p>
+    <w:p>
+      <w:pPr>
+        <w:spacing w:beforeLines="35" w:before="114" w:afterLines="35" w:after="114"/>
+        <w:rPr>
+          <w:sz w:val="23"/>
+          <w:szCs w:val="23"/>
+        </w:rPr>
+      </w:pPr>
+      <w:r>
+        <w:rPr>
+          <w:rFonts w:hint="eastAsia"/>
+          <w:sz w:val="23"/>
+          <w:szCs w:val="23"/>
         </w:rPr>
         <w:t>---</w:t>
       </w:r>
     </w:p>
     <w:p>
       <w:pPr>
-        <w:spacing w:before="48" w:after="48"/>
-      </w:pPr>
-    </w:p>
-    <w:p>
-      <w:pPr>
-        <w:spacing w:before="48" w:after="48"/>
-      </w:pPr>
-    </w:p>
-    <w:p>
-      <w:pPr>
-        <w:spacing w:before="48" w:after="48"/>
-      </w:pPr>
-      <w:r>
-        <w:rPr>
-          <w:rFonts w:hint="eastAsia"/>
-        </w:rPr>
-        <w:lastRenderedPageBreak/>
+        <w:spacing w:beforeLines="35" w:before="114" w:afterLines="35" w:after="114"/>
+        <w:rPr>
+          <w:sz w:val="23"/>
+          <w:szCs w:val="23"/>
+        </w:rPr>
+      </w:pPr>
+    </w:p>
+    <w:p>
+      <w:pPr>
+        <w:spacing w:beforeLines="35" w:before="114" w:afterLines="35" w:after="114"/>
+        <w:rPr>
+          <w:sz w:val="23"/>
+          <w:szCs w:val="23"/>
+        </w:rPr>
+      </w:pPr>
+    </w:p>
+    <w:p>
+      <w:pPr>
+        <w:spacing w:beforeLines="35" w:before="114" w:afterLines="35" w:after="114"/>
+        <w:rPr>
+          <w:sz w:val="23"/>
+          <w:szCs w:val="23"/>
+        </w:rPr>
+      </w:pPr>
+    </w:p>
+    <w:p>
+      <w:pPr>
+        <w:spacing w:beforeLines="35" w:before="114" w:afterLines="35" w:after="114"/>
+        <w:rPr>
+          <w:sz w:val="23"/>
+          <w:szCs w:val="23"/>
+        </w:rPr>
+      </w:pPr>
+    </w:p>
+    <w:p>
+      <w:pPr>
+        <w:spacing w:beforeLines="35" w:before="114" w:afterLines="35" w:after="114"/>
+        <w:rPr>
+          <w:sz w:val="23"/>
+          <w:szCs w:val="23"/>
+        </w:rPr>
+      </w:pPr>
+    </w:p>
+    <w:p>
+      <w:pPr>
+        <w:spacing w:beforeLines="35" w:before="114" w:afterLines="35" w:after="114"/>
+        <w:rPr>
+          <w:sz w:val="23"/>
+          <w:szCs w:val="23"/>
+        </w:rPr>
+      </w:pPr>
+    </w:p>
+    <w:p>
+      <w:pPr>
+        <w:spacing w:beforeLines="35" w:before="114" w:afterLines="35" w:after="114"/>
+        <w:rPr>
+          <w:sz w:val="23"/>
+          <w:szCs w:val="23"/>
+        </w:rPr>
+      </w:pPr>
+    </w:p>
+    <w:p>
+      <w:pPr>
+        <w:spacing w:beforeLines="35" w:before="114" w:afterLines="35" w:after="114"/>
+        <w:rPr>
+          <w:sz w:val="23"/>
+          <w:szCs w:val="23"/>
+        </w:rPr>
+      </w:pPr>
+    </w:p>
+    <w:p>
+      <w:pPr>
+        <w:spacing w:beforeLines="35" w:before="114" w:afterLines="35" w:after="114"/>
+        <w:rPr>
+          <w:sz w:val="23"/>
+          <w:szCs w:val="23"/>
+        </w:rPr>
+      </w:pPr>
+    </w:p>
+    <w:p>
+      <w:pPr>
+        <w:spacing w:beforeLines="35" w:before="114" w:afterLines="35" w:after="114"/>
+        <w:rPr>
+          <w:sz w:val="23"/>
+          <w:szCs w:val="23"/>
+        </w:rPr>
+      </w:pPr>
+    </w:p>
+    <w:p>
+      <w:pPr>
+        <w:spacing w:beforeLines="35" w:before="114" w:afterLines="35" w:after="114"/>
+        <w:rPr>
+          <w:sz w:val="23"/>
+          <w:szCs w:val="23"/>
+        </w:rPr>
+      </w:pPr>
+    </w:p>
+    <w:p>
+      <w:pPr>
+        <w:spacing w:beforeLines="35" w:before="114" w:afterLines="35" w:after="114"/>
+        <w:rPr>
+          <w:sz w:val="23"/>
+          <w:szCs w:val="23"/>
+        </w:rPr>
+      </w:pPr>
+    </w:p>
+    <w:p>
+      <w:pPr>
+        <w:spacing w:beforeLines="35" w:before="114" w:afterLines="35" w:after="114"/>
+        <w:rPr>
+          <w:sz w:val="23"/>
+          <w:szCs w:val="23"/>
+        </w:rPr>
+      </w:pPr>
+    </w:p>
+    <w:p>
+      <w:pPr>
+        <w:spacing w:beforeLines="35" w:before="114" w:afterLines="35" w:after="114"/>
+        <w:rPr>
+          <w:sz w:val="23"/>
+          <w:szCs w:val="23"/>
+        </w:rPr>
+      </w:pPr>
+    </w:p>
+    <w:p>
+      <w:pPr>
+        <w:spacing w:beforeLines="35" w:before="114" w:afterLines="35" w:after="114"/>
+        <w:rPr>
+          <w:sz w:val="23"/>
+          <w:szCs w:val="23"/>
+        </w:rPr>
+      </w:pPr>
+    </w:p>
+    <w:p>
+      <w:pPr>
+        <w:spacing w:beforeLines="35" w:before="114" w:afterLines="35" w:after="114"/>
+        <w:rPr>
+          <w:sz w:val="23"/>
+          <w:szCs w:val="23"/>
+        </w:rPr>
+      </w:pPr>
+    </w:p>
+    <w:p>
+      <w:pPr>
+        <w:spacing w:beforeLines="35" w:before="114" w:afterLines="35" w:after="114"/>
+        <w:rPr>
+          <w:sz w:val="23"/>
+          <w:szCs w:val="23"/>
+        </w:rPr>
+      </w:pPr>
+    </w:p>
+    <w:p>
+      <w:pPr>
+        <w:spacing w:beforeLines="35" w:before="114" w:afterLines="35" w:after="114"/>
+        <w:rPr>
+          <w:sz w:val="23"/>
+          <w:szCs w:val="23"/>
+        </w:rPr>
+      </w:pPr>
+    </w:p>
+    <w:p>
+      <w:pPr>
+        <w:spacing w:beforeLines="35" w:before="114" w:afterLines="35" w:after="114"/>
+        <w:rPr>
+          <w:sz w:val="23"/>
+          <w:szCs w:val="23"/>
+        </w:rPr>
+      </w:pPr>
+    </w:p>
+    <w:p>
+      <w:pPr>
+        <w:spacing w:beforeLines="35" w:before="114" w:afterLines="35" w:after="114"/>
+        <w:rPr>
+          <w:sz w:val="23"/>
+          <w:szCs w:val="23"/>
+        </w:rPr>
+      </w:pPr>
+    </w:p>
+    <w:p>
+      <w:pPr>
+        <w:spacing w:beforeLines="35" w:before="114" w:afterLines="35" w:after="114"/>
+        <w:rPr>
+          <w:sz w:val="23"/>
+          <w:szCs w:val="23"/>
+        </w:rPr>
+      </w:pPr>
+    </w:p>
+    <w:p>
+      <w:pPr>
+        <w:spacing w:beforeLines="35" w:before="114" w:afterLines="35" w:after="114"/>
+        <w:rPr>
+          <w:sz w:val="23"/>
+          <w:szCs w:val="23"/>
+        </w:rPr>
+      </w:pPr>
+    </w:p>
+    <w:p>
+      <w:pPr>
+        <w:spacing w:beforeLines="35" w:before="114" w:afterLines="35" w:after="114"/>
+        <w:rPr>
+          <w:sz w:val="23"/>
+          <w:szCs w:val="23"/>
+        </w:rPr>
+      </w:pPr>
+    </w:p>
+    <w:p>
+      <w:pPr>
+        <w:spacing w:beforeLines="35" w:before="114" w:afterLines="35" w:after="114"/>
+        <w:rPr>
+          <w:sz w:val="23"/>
+          <w:szCs w:val="23"/>
+        </w:rPr>
+      </w:pPr>
+    </w:p>
+    <w:p>
+      <w:pPr>
+        <w:spacing w:beforeLines="35" w:before="114" w:afterLines="35" w:after="114"/>
+        <w:rPr>
+          <w:sz w:val="23"/>
+          <w:szCs w:val="23"/>
+        </w:rPr>
+      </w:pPr>
+    </w:p>
+    <w:p>
+      <w:pPr>
+        <w:spacing w:beforeLines="35" w:before="114" w:afterLines="35" w:after="114"/>
+        <w:rPr>
+          <w:sz w:val="23"/>
+          <w:szCs w:val="23"/>
+        </w:rPr>
+      </w:pPr>
+    </w:p>
+    <w:p>
+      <w:pPr>
+        <w:spacing w:beforeLines="35" w:before="114" w:afterLines="35" w:after="114"/>
+        <w:rPr>
+          <w:sz w:val="23"/>
+          <w:szCs w:val="23"/>
+        </w:rPr>
+      </w:pPr>
+    </w:p>
+    <w:p>
+      <w:pPr>
+        <w:spacing w:beforeLines="35" w:before="114" w:afterLines="35" w:after="114"/>
+        <w:rPr>
+          <w:sz w:val="23"/>
+          <w:szCs w:val="23"/>
+        </w:rPr>
+      </w:pPr>
+    </w:p>
+    <w:p>
+      <w:pPr>
+        <w:spacing w:beforeLines="35" w:before="114" w:afterLines="35" w:after="114"/>
+        <w:rPr>
+          <w:sz w:val="23"/>
+          <w:szCs w:val="23"/>
+        </w:rPr>
+      </w:pPr>
+    </w:p>
+    <w:p>
+      <w:pPr>
+        <w:spacing w:beforeLines="35" w:before="114" w:afterLines="35" w:after="114"/>
+        <w:rPr>
+          <w:sz w:val="23"/>
+          <w:szCs w:val="23"/>
+        </w:rPr>
+      </w:pPr>
+    </w:p>
+    <w:p>
+      <w:pPr>
+        <w:spacing w:beforeLines="35" w:before="114" w:afterLines="35" w:after="114"/>
+        <w:rPr>
+          <w:sz w:val="23"/>
+          <w:szCs w:val="23"/>
+        </w:rPr>
+      </w:pPr>
+    </w:p>
+    <w:p>
+      <w:pPr>
+        <w:spacing w:beforeLines="35" w:before="114" w:afterLines="35" w:after="114"/>
+        <w:rPr>
+          <w:sz w:val="23"/>
+          <w:szCs w:val="23"/>
+        </w:rPr>
+      </w:pPr>
+    </w:p>
+    <w:p>
+      <w:pPr>
+        <w:spacing w:beforeLines="35" w:before="114" w:afterLines="35" w:after="114"/>
+        <w:rPr>
+          <w:rFonts w:hint="eastAsia"/>
+          <w:sz w:val="23"/>
+          <w:szCs w:val="23"/>
+        </w:rPr>
+      </w:pPr>
+    </w:p>
+    <w:p>
+      <w:pPr>
+        <w:spacing w:beforeLines="35" w:before="114" w:afterLines="35" w:after="114"/>
+        <w:rPr>
+          <w:sz w:val="23"/>
+          <w:szCs w:val="23"/>
+        </w:rPr>
+      </w:pPr>
+    </w:p>
+    <w:p>
+      <w:pPr>
+        <w:spacing w:beforeLines="35" w:before="114" w:afterLines="35" w:after="114"/>
+        <w:rPr>
+          <w:sz w:val="23"/>
+          <w:szCs w:val="23"/>
+        </w:rPr>
+      </w:pPr>
+      <w:r>
+        <w:rPr>
+          <w:rFonts w:hint="eastAsia"/>
+          <w:sz w:val="23"/>
+          <w:szCs w:val="23"/>
+        </w:rPr>
         <w:t>评论区</w:t>
       </w:r>
       <w:r>
         <w:rPr>
           <w:rFonts w:hint="eastAsia"/>
+          <w:sz w:val="23"/>
+          <w:szCs w:val="23"/>
         </w:rPr>
         <w:t>:</w:t>
       </w:r>
     </w:p>
     <w:p>
       <w:pPr>
-        <w:spacing w:before="48" w:after="48"/>
-      </w:pPr>
-    </w:p>
-    <w:p>
-      <w:pPr>
-        <w:spacing w:before="48" w:after="48"/>
-        <w:ind w:firstLine="420"/>
-        <w:rPr>
-          <w:rFonts w:hint="eastAsia"/>
-        </w:rPr>
-      </w:pPr>
-      <w:r>
-        <w:rPr>
-          <w:rFonts w:hint="eastAsia"/>
+        <w:spacing w:beforeLines="35" w:before="114" w:afterLines="35" w:after="114"/>
+        <w:rPr>
+          <w:sz w:val="23"/>
+          <w:szCs w:val="23"/>
+        </w:rPr>
+      </w:pPr>
+    </w:p>
+    <w:p>
+      <w:pPr>
+        <w:spacing w:beforeLines="35" w:before="114" w:afterLines="35" w:after="114"/>
+        <w:ind w:firstLine="420"/>
+        <w:rPr>
+          <w:sz w:val="23"/>
+          <w:szCs w:val="23"/>
+        </w:rPr>
+      </w:pPr>
+      <w:r>
+        <w:rPr>
+          <w:rFonts w:hint="eastAsia"/>
+          <w:sz w:val="23"/>
+          <w:szCs w:val="23"/>
         </w:rPr>
         <w:t>Q</w:t>
       </w:r>
       <w:r>
+        <w:rPr>
+          <w:sz w:val="23"/>
+          <w:szCs w:val="23"/>
+        </w:rPr>
         <w:t xml:space="preserve">: </w:t>
       </w:r>
       <w:r>
         <w:rPr>
           <w:rFonts w:hint="eastAsia"/>
+          <w:sz w:val="23"/>
+          <w:szCs w:val="23"/>
         </w:rPr>
         <w:t>写的非常好。我也补充几条，无论是不是心理变态，有符合特征的，也要远离，以下：</w:t>
       </w:r>
     </w:p>
     <w:p>
       <w:pPr>
-        <w:spacing w:before="48" w:after="48"/>
-        <w:ind w:firstLine="420"/>
-      </w:pPr>
-      <w:r>
-        <w:rPr>
-          <w:rFonts w:hint="eastAsia"/>
+        <w:spacing w:beforeLines="35" w:before="114" w:afterLines="35" w:after="114"/>
+        <w:ind w:firstLine="420"/>
+        <w:rPr>
+          <w:sz w:val="23"/>
+          <w:szCs w:val="23"/>
+        </w:rPr>
+      </w:pPr>
+      <w:r>
+        <w:rPr>
+          <w:rFonts w:hint="eastAsia"/>
+          <w:sz w:val="23"/>
+          <w:szCs w:val="23"/>
         </w:rPr>
         <w:t>1.</w:t>
       </w:r>
       <w:r>
         <w:rPr>
           <w:rFonts w:hint="eastAsia"/>
+          <w:sz w:val="23"/>
+          <w:szCs w:val="23"/>
         </w:rPr>
         <w:t>情绪乐趣。如果你看不到对方正在玩圈养射杀游戏，请注意他玩的游戏类型，我是说电竞游戏的风格，阴暗狡诈的射击类等。</w:t>
       </w:r>
     </w:p>
     <w:p>
       <w:pPr>
-        <w:spacing w:before="48" w:after="48"/>
-        <w:ind w:firstLine="420"/>
-      </w:pPr>
-      <w:r>
-        <w:rPr>
-          <w:rFonts w:hint="eastAsia"/>
+        <w:spacing w:beforeLines="35" w:before="114" w:afterLines="35" w:after="114"/>
+        <w:ind w:firstLine="420"/>
+        <w:rPr>
+          <w:sz w:val="23"/>
+          <w:szCs w:val="23"/>
+        </w:rPr>
+      </w:pPr>
+      <w:r>
+        <w:rPr>
+          <w:rFonts w:hint="eastAsia"/>
+          <w:sz w:val="23"/>
+          <w:szCs w:val="23"/>
         </w:rPr>
         <w:t>观察他是否以他人的紧张，恐惧以及愤怒为乐趣，表现之一是以语言和行为挑逗攻击性。</w:t>
       </w:r>
     </w:p>
     <w:p>
       <w:pPr>
-        <w:spacing w:before="48" w:after="48"/>
-        <w:ind w:firstLine="420"/>
-        <w:rPr>
-          <w:rFonts w:hint="eastAsia"/>
-        </w:rPr>
-      </w:pPr>
-      <w:r>
-        <w:rPr>
-          <w:rFonts w:hint="eastAsia"/>
+        <w:spacing w:beforeLines="35" w:before="114" w:afterLines="35" w:after="114"/>
+        <w:ind w:firstLine="420"/>
+        <w:rPr>
+          <w:sz w:val="23"/>
+          <w:szCs w:val="23"/>
+        </w:rPr>
+      </w:pPr>
+      <w:r>
+        <w:rPr>
+          <w:rFonts w:hint="eastAsia"/>
+          <w:sz w:val="23"/>
+          <w:szCs w:val="23"/>
         </w:rPr>
         <w:t>2.</w:t>
       </w:r>
       <w:r>
         <w:rPr>
           <w:rFonts w:hint="eastAsia"/>
+          <w:sz w:val="23"/>
+          <w:szCs w:val="23"/>
         </w:rPr>
         <w:t>对于他人的苦难的态度。是否经常持有受害者有罪论，并且冷不丁的说一句“活该”。</w:t>
       </w:r>
     </w:p>
     <w:p>
       <w:pPr>
-        <w:spacing w:before="48" w:after="48"/>
-        <w:ind w:firstLine="420"/>
-        <w:rPr>
-          <w:rFonts w:hint="eastAsia"/>
-        </w:rPr>
-      </w:pPr>
-      <w:r>
-        <w:rPr>
-          <w:rFonts w:hint="eastAsia"/>
+        <w:spacing w:beforeLines="35" w:before="114" w:afterLines="35" w:after="114"/>
+        <w:ind w:firstLine="420"/>
+        <w:rPr>
+          <w:sz w:val="23"/>
+          <w:szCs w:val="23"/>
+        </w:rPr>
+      </w:pPr>
+      <w:r>
+        <w:rPr>
+          <w:rFonts w:hint="eastAsia"/>
+          <w:sz w:val="23"/>
+          <w:szCs w:val="23"/>
         </w:rPr>
         <w:t>3.</w:t>
       </w:r>
       <w:r>
         <w:rPr>
           <w:rFonts w:hint="eastAsia"/>
+          <w:sz w:val="23"/>
+          <w:szCs w:val="23"/>
         </w:rPr>
         <w:t>他的投射。在面对模糊的行为时，经常以恶意揣测他人或者你的动机，看起来有些“被害妄想”和紧张的过度提防。有时说“这个世界很阴暗很可怕”，其实是他的内心更阴暗又可怕。</w:t>
       </w:r>
     </w:p>
     <w:p>
       <w:pPr>
-        <w:spacing w:before="48" w:after="48"/>
-        <w:ind w:firstLine="420"/>
-        <w:rPr>
-          <w:rFonts w:hint="eastAsia"/>
-        </w:rPr>
-      </w:pPr>
-      <w:r>
-        <w:rPr>
-          <w:rFonts w:hint="eastAsia"/>
+        <w:spacing w:beforeLines="35" w:before="114" w:afterLines="35" w:after="114"/>
+        <w:ind w:firstLine="420"/>
+        <w:rPr>
+          <w:sz w:val="23"/>
+          <w:szCs w:val="23"/>
+        </w:rPr>
+      </w:pPr>
+      <w:r>
+        <w:rPr>
+          <w:rFonts w:hint="eastAsia"/>
+          <w:sz w:val="23"/>
+          <w:szCs w:val="23"/>
         </w:rPr>
         <w:t>4.</w:t>
       </w:r>
       <w:r>
         <w:rPr>
           <w:rFonts w:hint="eastAsia"/>
+          <w:sz w:val="23"/>
+          <w:szCs w:val="23"/>
         </w:rPr>
         <w:t>对待底层劳动人民的态度，包括对于“卸磨杀驴”等压迫方式的态度，观察其是否十分冷漠。</w:t>
       </w:r>
     </w:p>
     <w:p>
       <w:pPr>
-        <w:spacing w:before="48" w:after="48"/>
-        <w:ind w:firstLine="420"/>
-        <w:rPr>
-          <w:rFonts w:hint="eastAsia"/>
-        </w:rPr>
-      </w:pPr>
-      <w:r>
-        <w:rPr>
-          <w:rFonts w:hint="eastAsia"/>
+        <w:spacing w:beforeLines="35" w:before="114" w:afterLines="35" w:after="114"/>
+        <w:ind w:firstLine="420"/>
+        <w:rPr>
+          <w:sz w:val="23"/>
+          <w:szCs w:val="23"/>
+        </w:rPr>
+      </w:pPr>
+      <w:r>
+        <w:rPr>
+          <w:rFonts w:hint="eastAsia"/>
+          <w:sz w:val="23"/>
+          <w:szCs w:val="23"/>
         </w:rPr>
         <w:t>5.</w:t>
       </w:r>
       <w:r>
         <w:rPr>
           <w:rFonts w:hint="eastAsia"/>
+          <w:sz w:val="23"/>
+          <w:szCs w:val="23"/>
         </w:rPr>
         <w:t>对待他人的错误的方式。常常不信任人性的良知（例如良知中的内疚心，其实是一种爱的力量）认为“惩罚”是改变他人错误的最好方式，不相信爱。这主要是他自己没有“良知”，这是大脑前额叶受损导致的问题，认为只有惩罚才能改变自己。认为犯错方不痛苦就不会吃教训。</w:t>
       </w:r>
     </w:p>
     <w:p>
       <w:pPr>
-        <w:spacing w:before="48" w:after="48"/>
-        <w:ind w:firstLine="420"/>
-        <w:rPr>
-          <w:rFonts w:hint="eastAsia"/>
-        </w:rPr>
-      </w:pPr>
-      <w:r>
-        <w:rPr>
-          <w:rFonts w:hint="eastAsia"/>
+        <w:spacing w:beforeLines="35" w:before="114" w:afterLines="35" w:after="114"/>
+        <w:ind w:firstLine="420"/>
+        <w:rPr>
+          <w:sz w:val="23"/>
+          <w:szCs w:val="23"/>
+        </w:rPr>
+      </w:pPr>
+      <w:r>
+        <w:rPr>
+          <w:rFonts w:hint="eastAsia"/>
+          <w:sz w:val="23"/>
+          <w:szCs w:val="23"/>
         </w:rPr>
         <w:t>6.</w:t>
       </w:r>
       <w:r>
         <w:rPr>
           <w:rFonts w:hint="eastAsia"/>
+          <w:sz w:val="23"/>
+          <w:szCs w:val="23"/>
         </w:rPr>
         <w:t>日常的是非观。会表达“如果我不会被抓住那我也可能去犯罪以此牟利”等类似观点。这一条跟第五条几乎是同逻辑推理。</w:t>
       </w:r>
     </w:p>
     <w:p>
       <w:pPr>
-        <w:spacing w:before="48" w:after="48"/>
-        <w:ind w:firstLine="420"/>
-        <w:rPr>
-          <w:rFonts w:hint="eastAsia"/>
-        </w:rPr>
-      </w:pPr>
-      <w:r>
-        <w:rPr>
-          <w:rFonts w:hint="eastAsia"/>
+        <w:spacing w:beforeLines="35" w:before="114" w:afterLines="35" w:after="114"/>
+        <w:ind w:firstLine="420"/>
+        <w:rPr>
+          <w:sz w:val="23"/>
+          <w:szCs w:val="23"/>
+        </w:rPr>
+      </w:pPr>
+      <w:r>
+        <w:rPr>
+          <w:rFonts w:hint="eastAsia"/>
+          <w:sz w:val="23"/>
+          <w:szCs w:val="23"/>
         </w:rPr>
         <w:t>7.</w:t>
       </w:r>
       <w:r>
         <w:rPr>
           <w:rFonts w:hint="eastAsia"/>
+          <w:sz w:val="23"/>
+          <w:szCs w:val="23"/>
         </w:rPr>
         <w:t>以自我为中心。常无视客观现实，多自以为以“受害者”角色自居，并认为可以以之为理由伤害他的“施害者”，看起来十分记仇爱报复又莫名不讲理。</w:t>
       </w:r>
     </w:p>
     <w:p>
       <w:pPr>
-        <w:spacing w:before="48" w:after="48"/>
-        <w:ind w:firstLine="420"/>
-      </w:pPr>
-      <w:r>
-        <w:rPr>
-          <w:rFonts w:hint="eastAsia"/>
-        </w:rPr>
-        <w:t>世界上的两种恶，一种是不相信爱，一种是“你这么弱（相信人类又纯粹善良），我不欺负你欺负谁”</w:t>
-      </w:r>
-      <w:r>
-        <w:rPr>
-          <w:rFonts w:hint="eastAsia"/>
-        </w:rPr>
-        <w:t>。</w:t>
-      </w:r>
-      <w:r>
-        <w:rPr>
-          <w:rFonts w:hint="eastAsia"/>
-        </w:rPr>
-        <w:t>如果遇上了让你感觉不对的人，请快速的安静的离开。</w:t>
-      </w:r>
-    </w:p>
-    <w:p>
-      <w:pPr>
-        <w:spacing w:before="48" w:after="48"/>
-        <w:ind w:firstLine="420"/>
-      </w:pPr>
-      <w:r>
-        <w:rPr>
-          <w:rFonts w:hint="eastAsia"/>
+        <w:spacing w:beforeLines="35" w:before="114" w:afterLines="35" w:after="114"/>
+        <w:ind w:firstLine="420"/>
+        <w:rPr>
+          <w:sz w:val="23"/>
+          <w:szCs w:val="23"/>
+        </w:rPr>
+      </w:pPr>
+      <w:r>
+        <w:rPr>
+          <w:rFonts w:hint="eastAsia"/>
+          <w:sz w:val="23"/>
+          <w:szCs w:val="23"/>
+        </w:rPr>
+        <w:t>世界上的两种恶，一种是不相信爱，一种是“你这么弱（相信人类又纯粹善良），我不欺负你欺负谁”。如果遇上了让你感觉不对的人，请快速的安静的离开。</w:t>
+      </w:r>
+    </w:p>
+    <w:p>
+      <w:pPr>
+        <w:spacing w:beforeLines="35" w:before="114" w:afterLines="35" w:after="114"/>
+        <w:ind w:firstLine="420"/>
+        <w:rPr>
+          <w:sz w:val="23"/>
+          <w:szCs w:val="23"/>
+        </w:rPr>
+      </w:pPr>
+      <w:r>
+        <w:rPr>
+          <w:rFonts w:hint="eastAsia"/>
+          <w:sz w:val="23"/>
+          <w:szCs w:val="23"/>
         </w:rPr>
         <w:t>另外，请一定保持你温柔敏感又善良悲悯的心地，甚至作为你的为人信条。因为当你遇到奇怪的人，它会帮助敏锐的捕捉到你内心的难以名状的恐惧和紧张。然后，相信你的直觉和感受。</w:t>
       </w:r>
     </w:p>
     <w:p>
       <w:pPr>
-        <w:spacing w:before="48" w:after="48"/>
-        <w:ind w:firstLine="420"/>
-      </w:pPr>
-      <w:r>
-        <w:rPr>
-          <w:rFonts w:hint="eastAsia"/>
+        <w:spacing w:beforeLines="35" w:before="114" w:afterLines="35" w:after="114"/>
+        <w:ind w:firstLine="420"/>
+        <w:rPr>
+          <w:sz w:val="23"/>
+          <w:szCs w:val="23"/>
+        </w:rPr>
+      </w:pPr>
+      <w:r>
+        <w:rPr>
+          <w:rFonts w:hint="eastAsia"/>
+          <w:sz w:val="23"/>
+          <w:szCs w:val="23"/>
         </w:rPr>
         <w:t>B</w:t>
       </w:r>
       <w:r>
+        <w:rPr>
+          <w:sz w:val="23"/>
+          <w:szCs w:val="23"/>
+        </w:rPr>
         <w:t xml:space="preserve">: </w:t>
       </w:r>
       <w:r>
         <w:rPr>
           <w:rFonts w:hint="eastAsia"/>
+          <w:sz w:val="23"/>
+          <w:szCs w:val="23"/>
         </w:rPr>
         <w:t>照这个标准，在知乎评论区里日常看到的一大半用户都不能接触了</w:t>
       </w:r>
     </w:p>
     <w:p>
       <w:pPr>
-        <w:spacing w:before="48" w:after="48"/>
-        <w:ind w:firstLine="420"/>
-        <w:rPr>
-          <w:rFonts w:hint="eastAsia"/>
-        </w:rPr>
-      </w:pPr>
-      <w:r>
+        <w:spacing w:beforeLines="35" w:before="114" w:afterLines="35" w:after="114"/>
+        <w:ind w:firstLine="420"/>
+        <w:rPr>
+          <w:sz w:val="23"/>
+          <w:szCs w:val="23"/>
+        </w:rPr>
+      </w:pPr>
+      <w:r>
+        <w:rPr>
+          <w:sz w:val="23"/>
+          <w:szCs w:val="23"/>
+        </w:rPr>
         <w:t xml:space="preserve">Q: </w:t>
       </w:r>
       <w:r>
         <w:rPr>
           <w:rFonts w:hint="eastAsia"/>
+          <w:sz w:val="23"/>
+          <w:szCs w:val="23"/>
         </w:rPr>
         <w:t>再补充一条，有些人十分聪明，甚至可以反侦查，在现实中伪装的很好。如果找伴侣也要去看看他经常在网络上说些什么。特别是匿名发言，比如在脉脉的匿名区里看到各种匿名的观点，你真的会非常感慨。</w:t>
       </w:r>
     </w:p>
     <w:p>
       <w:pPr>
-        <w:spacing w:before="48" w:after="48"/>
-        <w:ind w:firstLine="420"/>
-        <w:rPr>
-          <w:rFonts w:hint="eastAsia"/>
+        <w:spacing w:beforeLines="35" w:before="114" w:afterLines="35" w:after="114"/>
+        <w:ind w:firstLine="420"/>
+        <w:rPr>
+          <w:sz w:val="23"/>
+          <w:szCs w:val="23"/>
         </w:rPr>
       </w:pPr>
       <w:hyperlink r:id="rId5" w:history="1">
         <w:r>
           <w:rPr>
             <w:rStyle w:val="aa"/>
+            <w:sz w:val="23"/>
+            <w:szCs w:val="23"/>
           </w:rPr>
           <w:t>https://www.zhihu.com/answer/1729843661</w:t>
         </w:r>
@@ -816,194 +1423,264 @@
       <w:r>
         <w:rPr>
           <w:rFonts w:hint="eastAsia"/>
+          <w:sz w:val="23"/>
+          <w:szCs w:val="23"/>
         </w:rPr>
         <w:t>我详细解释了，姑娘们可以读一读</w:t>
       </w:r>
     </w:p>
     <w:p>
       <w:pPr>
-        <w:spacing w:before="48" w:after="48"/>
+        <w:spacing w:beforeLines="35" w:before="114" w:afterLines="35" w:after="114"/>
         <w:ind w:firstLine="420"/>
         <w:jc w:val="right"/>
-      </w:pPr>
-      <w:r>
-        <w:rPr>
-          <w:rFonts w:hint="eastAsia"/>
+        <w:rPr>
+          <w:sz w:val="23"/>
+          <w:szCs w:val="23"/>
+        </w:rPr>
+      </w:pPr>
+      <w:r>
+        <w:rPr>
+          <w:rFonts w:hint="eastAsia"/>
+          <w:sz w:val="23"/>
+          <w:szCs w:val="23"/>
         </w:rPr>
         <w:t>---</w:t>
       </w:r>
     </w:p>
     <w:p>
       <w:pPr>
-        <w:wordWrap w:val="0"/>
-        <w:spacing w:before="48" w:after="48"/>
-        <w:ind w:firstLine="420"/>
-        <w:rPr>
-          <w:rFonts w:hint="eastAsia"/>
-        </w:rPr>
-      </w:pPr>
-      <w:r>
+        <w:spacing w:beforeLines="35" w:before="114" w:afterLines="35" w:after="114"/>
+        <w:ind w:firstLine="420"/>
+        <w:rPr>
+          <w:sz w:val="23"/>
+          <w:szCs w:val="23"/>
+        </w:rPr>
+      </w:pPr>
+      <w:r>
+        <w:rPr>
+          <w:sz w:val="23"/>
+          <w:szCs w:val="23"/>
+        </w:rPr>
         <w:t xml:space="preserve">Q: </w:t>
       </w:r>
       <w:r>
         <w:rPr>
           <w:rFonts w:hint="eastAsia"/>
+          <w:sz w:val="23"/>
+          <w:szCs w:val="23"/>
         </w:rPr>
         <w:t>其实认为如果我不开心了，我一定要让别人付出代价，让他也难受是一种很恐怖，但是很难被察觉的特性，因为特别容易被美化成“追求公平”。</w:t>
       </w:r>
     </w:p>
     <w:p>
       <w:pPr>
-        <w:wordWrap w:val="0"/>
-        <w:spacing w:before="48" w:after="48"/>
-        <w:ind w:firstLine="420"/>
-      </w:pPr>
-      <w:r>
-        <w:rPr>
-          <w:rFonts w:hint="eastAsia"/>
+        <w:spacing w:beforeLines="35" w:before="114" w:afterLines="35" w:after="114"/>
+        <w:ind w:firstLine="420"/>
+        <w:rPr>
+          <w:sz w:val="23"/>
+          <w:szCs w:val="23"/>
+        </w:rPr>
+      </w:pPr>
+      <w:r>
+        <w:rPr>
+          <w:rFonts w:hint="eastAsia"/>
+          <w:sz w:val="23"/>
+          <w:szCs w:val="23"/>
         </w:rPr>
         <w:t>但这本质上是一种宣泄情绪的报复，之所以可怕是因为，没有人能够保证自己每时每刻的为人处事都是完美的，永远不会有让人不舒服的时候，所以哪怕是一个小小的疏忽，如果让他不舒服了，他就会按照自己的臆想伤害你，并且认为是理所应当的。</w:t>
       </w:r>
     </w:p>
     <w:p>
       <w:pPr>
-        <w:wordWrap w:val="0"/>
-        <w:spacing w:before="48" w:after="48"/>
-        <w:ind w:firstLine="420"/>
-      </w:pPr>
-      <w:r>
-        <w:rPr>
-          <w:rFonts w:hint="eastAsia"/>
+        <w:spacing w:beforeLines="35" w:before="114" w:afterLines="35" w:after="114"/>
+        <w:ind w:firstLine="420"/>
+        <w:rPr>
+          <w:sz w:val="23"/>
+          <w:szCs w:val="23"/>
+        </w:rPr>
+      </w:pPr>
+      <w:r>
+        <w:rPr>
+          <w:rFonts w:hint="eastAsia"/>
+          <w:sz w:val="23"/>
+          <w:szCs w:val="23"/>
         </w:rPr>
         <w:t>A</w:t>
       </w:r>
       <w:r>
+        <w:rPr>
+          <w:sz w:val="23"/>
+          <w:szCs w:val="23"/>
+        </w:rPr>
         <w:t xml:space="preserve">: </w:t>
       </w:r>
       <w:r>
         <w:rPr>
           <w:rFonts w:hint="eastAsia"/>
+          <w:sz w:val="23"/>
+          <w:szCs w:val="23"/>
         </w:rPr>
         <w:t>这就是反社会性啊。这样的人无法组成稳定和谐的社会。</w:t>
       </w:r>
     </w:p>
     <w:p>
       <w:pPr>
-        <w:wordWrap w:val="0"/>
-        <w:spacing w:before="48" w:after="48"/>
-        <w:ind w:firstLine="420"/>
-        <w:rPr>
-          <w:rFonts w:hint="eastAsia"/>
-        </w:rPr>
-      </w:pPr>
-      <w:r>
-        <w:rPr>
-          <w:rFonts w:hint="eastAsia"/>
+        <w:spacing w:beforeLines="35" w:before="114" w:afterLines="35" w:after="114"/>
+        <w:ind w:firstLine="420"/>
+        <w:rPr>
+          <w:sz w:val="23"/>
+          <w:szCs w:val="23"/>
+        </w:rPr>
+      </w:pPr>
+      <w:r>
+        <w:rPr>
+          <w:rFonts w:hint="eastAsia"/>
+          <w:sz w:val="23"/>
+          <w:szCs w:val="23"/>
         </w:rPr>
         <w:t>Q</w:t>
       </w:r>
       <w:r>
+        <w:rPr>
+          <w:sz w:val="23"/>
+          <w:szCs w:val="23"/>
+        </w:rPr>
         <w:t xml:space="preserve">: </w:t>
       </w:r>
       <w:r>
         <w:rPr>
           <w:rFonts w:hint="eastAsia"/>
+          <w:sz w:val="23"/>
+          <w:szCs w:val="23"/>
         </w:rPr>
         <w:t>而且光看文字根本感知不到有多可怕，只有真的相处了才知道。</w:t>
       </w:r>
     </w:p>
     <w:p>
       <w:pPr>
-        <w:wordWrap w:val="0"/>
-        <w:spacing w:before="48" w:after="48"/>
-        <w:ind w:firstLine="420"/>
-        <w:rPr>
-          <w:rFonts w:hint="eastAsia"/>
-        </w:rPr>
-      </w:pPr>
-      <w:r>
-        <w:rPr>
-          <w:rFonts w:hint="eastAsia"/>
-        </w:rPr>
-        <w:t>就是那种大家一起讨论问题的时候，我没有支持你的想法而是碰巧和另一个人想法一致，都能上升到背叛的程度………说真的我以前也觉得没啥大不了，只要你不欺负别人谁会觉得被你伤害了啊。后来才意识到，你不欺负别人，可能不经意间的一句话一个表情，都会被记恨。我这种不喜欢和人产生冲突的怂人，真是怕了。</w:t>
-      </w:r>
-    </w:p>
-    <w:p>
-      <w:pPr>
-        <w:wordWrap w:val="0"/>
-        <w:spacing w:before="48" w:after="48"/>
-        <w:ind w:firstLine="420"/>
-      </w:pPr>
-      <w:r>
-        <w:rPr>
-          <w:rFonts w:hint="eastAsia"/>
+        <w:spacing w:beforeLines="35" w:before="114" w:afterLines="35" w:after="114"/>
+        <w:ind w:firstLine="420"/>
+        <w:rPr>
+          <w:sz w:val="23"/>
+          <w:szCs w:val="23"/>
+        </w:rPr>
+      </w:pPr>
+      <w:r>
+        <w:rPr>
+          <w:rFonts w:hint="eastAsia"/>
+          <w:sz w:val="23"/>
+          <w:szCs w:val="23"/>
+        </w:rPr>
+        <w:t>就是那种大家一起讨论问题的时候，我没有支持你的想法而是碰巧和另一个人想法一致，都能上升到背叛的程度……说真的我以前也觉得没啥大不了，只要你不欺负别人谁会觉得被你伤害了啊。后来才意识到，你不欺负别人，可能不经意间的一句话一个表情，都会被记恨。我这种不喜欢和人产生冲突的怂人，真是怕了。</w:t>
+      </w:r>
+    </w:p>
+    <w:p>
+      <w:pPr>
+        <w:spacing w:beforeLines="35" w:before="114" w:afterLines="35" w:after="114"/>
+        <w:ind w:firstLine="420"/>
+        <w:rPr>
+          <w:sz w:val="23"/>
+          <w:szCs w:val="23"/>
+        </w:rPr>
+      </w:pPr>
+      <w:r>
+        <w:rPr>
+          <w:rFonts w:hint="eastAsia"/>
+          <w:sz w:val="23"/>
+          <w:szCs w:val="23"/>
         </w:rPr>
         <w:t>A</w:t>
       </w:r>
       <w:r>
+        <w:rPr>
+          <w:sz w:val="23"/>
+          <w:szCs w:val="23"/>
+        </w:rPr>
         <w:t xml:space="preserve">: </w:t>
       </w:r>
       <w:r>
         <w:rPr>
           <w:rFonts w:hint="eastAsia"/>
+          <w:sz w:val="23"/>
+          <w:szCs w:val="23"/>
         </w:rPr>
         <w:t>光是怕没有用，所以要特别在意高社会性的人</w:t>
       </w:r>
     </w:p>
     <w:p>
       <w:pPr>
-        <w:wordWrap w:val="0"/>
-        <w:spacing w:before="48" w:after="48"/>
+        <w:spacing w:beforeLines="35" w:before="114" w:afterLines="35" w:after="114"/>
         <w:ind w:firstLine="420"/>
         <w:jc w:val="right"/>
-      </w:pPr>
-      <w:r>
-        <w:rPr>
-          <w:rFonts w:hint="eastAsia"/>
+        <w:rPr>
+          <w:sz w:val="23"/>
+          <w:szCs w:val="23"/>
+        </w:rPr>
+      </w:pPr>
+      <w:r>
+        <w:rPr>
+          <w:rFonts w:hint="eastAsia"/>
+          <w:sz w:val="23"/>
+          <w:szCs w:val="23"/>
         </w:rPr>
         <w:t>-</w:t>
       </w:r>
       <w:r>
+        <w:rPr>
+          <w:sz w:val="23"/>
+          <w:szCs w:val="23"/>
+        </w:rPr>
         <w:t>--</w:t>
       </w:r>
     </w:p>
     <w:p>
       <w:pPr>
-        <w:wordWrap w:val="0"/>
-        <w:spacing w:before="48" w:after="48"/>
-        <w:ind w:firstLine="420"/>
-        <w:rPr>
-          <w:rFonts w:hint="eastAsia"/>
-        </w:rPr>
-      </w:pPr>
-      <w:r>
-        <w:rPr>
-          <w:rFonts w:hint="eastAsia"/>
+        <w:spacing w:beforeLines="35" w:before="114" w:afterLines="35" w:after="114"/>
+        <w:ind w:firstLine="420"/>
+        <w:rPr>
+          <w:sz w:val="23"/>
+          <w:szCs w:val="23"/>
+        </w:rPr>
+      </w:pPr>
+      <w:r>
+        <w:rPr>
+          <w:rFonts w:hint="eastAsia"/>
+          <w:sz w:val="23"/>
+          <w:szCs w:val="23"/>
         </w:rPr>
         <w:t>Q</w:t>
       </w:r>
       <w:r>
+        <w:rPr>
+          <w:sz w:val="23"/>
+          <w:szCs w:val="23"/>
+        </w:rPr>
         <w:t xml:space="preserve">: </w:t>
       </w:r>
       <w:r>
         <w:rPr>
           <w:rFonts w:hint="eastAsia"/>
+          <w:sz w:val="23"/>
+          <w:szCs w:val="23"/>
         </w:rPr>
         <w:t>“这是一个很了不起的时代，你其实真的可以不和任何人建立私交也正常生活的。所以要特别慎重的考虑值得建立私交的对象。”</w:t>
       </w:r>
     </w:p>
     <w:p>
       <w:pPr>
-        <w:wordWrap w:val="0"/>
-        <w:spacing w:before="48" w:after="48"/>
-        <w:ind w:firstLine="420"/>
-        <w:rPr>
-          <w:rFonts w:hint="eastAsia"/>
-        </w:rPr>
-      </w:pPr>
-      <w:r>
-        <w:rPr>
-          <w:rFonts w:hint="eastAsia"/>
+        <w:spacing w:beforeLines="35" w:before="114" w:afterLines="35" w:after="114"/>
+        <w:ind w:firstLine="420"/>
+        <w:rPr>
+          <w:sz w:val="23"/>
+          <w:szCs w:val="23"/>
+        </w:rPr>
+      </w:pPr>
+      <w:r>
+        <w:rPr>
+          <w:rFonts w:hint="eastAsia"/>
+          <w:sz w:val="23"/>
+          <w:szCs w:val="23"/>
         </w:rPr>
         <w:t>结合最新的这个案例</w:t>
       </w:r>
@@ -1011,374 +1688,507 @@
         <w:r>
           <w:rPr>
             <w:rStyle w:val="aa"/>
+            <w:sz w:val="23"/>
+            <w:szCs w:val="23"/>
           </w:rPr>
-          <w:t>https://www.zhihu.com/answer/20</w:t>
+          <w:t>https://www.zhihu.com/an</w:t>
         </w:r>
         <w:r>
           <w:rPr>
             <w:rStyle w:val="aa"/>
+            <w:sz w:val="23"/>
+            <w:szCs w:val="23"/>
           </w:rPr>
-          <w:t>6</w:t>
+          <w:t>s</w:t>
         </w:r>
         <w:r>
           <w:rPr>
             <w:rStyle w:val="aa"/>
+            <w:sz w:val="23"/>
+            <w:szCs w:val="23"/>
           </w:rPr>
-          <w:t>3842434</w:t>
+          <w:t>wer/2063842434</w:t>
         </w:r>
       </w:hyperlink>
       <w:r>
         <w:rPr>
           <w:rFonts w:hint="eastAsia"/>
+          <w:sz w:val="23"/>
+          <w:szCs w:val="23"/>
         </w:rPr>
         <w:t>（</w:t>
       </w:r>
       <w:r>
         <w:rPr>
           <w:rFonts w:hint="eastAsia"/>
+          <w:sz w:val="23"/>
+          <w:szCs w:val="23"/>
         </w:rPr>
         <w:t>#</w:t>
       </w:r>
       <w:r>
         <w:rPr>
           <w:rFonts w:hint="eastAsia"/>
+          <w:sz w:val="23"/>
+          <w:szCs w:val="23"/>
         </w:rPr>
         <w:t>公权力</w:t>
       </w:r>
       <w:r>
         <w:rPr>
           <w:rFonts w:hint="eastAsia"/>
+          <w:sz w:val="23"/>
+          <w:szCs w:val="23"/>
         </w:rPr>
         <w:t>#</w:t>
       </w:r>
       <w:r>
         <w:rPr>
           <w:rFonts w:hint="eastAsia"/>
+          <w:sz w:val="23"/>
+          <w:szCs w:val="23"/>
         </w:rPr>
         <w:t>）</w:t>
       </w:r>
     </w:p>
     <w:p>
       <w:pPr>
-        <w:wordWrap w:val="0"/>
-        <w:spacing w:before="48" w:after="48"/>
-        <w:ind w:firstLine="420"/>
-      </w:pPr>
-      <w:r>
-        <w:rPr>
-          <w:rFonts w:hint="eastAsia"/>
+        <w:spacing w:beforeLines="35" w:before="114" w:afterLines="35" w:after="114"/>
+        <w:ind w:firstLine="420"/>
+        <w:rPr>
+          <w:sz w:val="23"/>
+          <w:szCs w:val="23"/>
+        </w:rPr>
+      </w:pPr>
+      <w:r>
+        <w:rPr>
+          <w:rFonts w:hint="eastAsia"/>
+          <w:sz w:val="23"/>
+          <w:szCs w:val="23"/>
         </w:rPr>
         <w:t>[</w:t>
       </w:r>
       <w:r>
         <w:rPr>
           <w:rFonts w:hint="eastAsia"/>
+          <w:sz w:val="23"/>
+          <w:szCs w:val="23"/>
         </w:rPr>
         <w:t>思考</w:t>
       </w:r>
       <w:r>
         <w:rPr>
           <w:rFonts w:hint="eastAsia"/>
+          <w:sz w:val="23"/>
+          <w:szCs w:val="23"/>
         </w:rPr>
         <w:t>]</w:t>
       </w:r>
       <w:r>
         <w:rPr>
           <w:rFonts w:hint="eastAsia"/>
+          <w:sz w:val="23"/>
+          <w:szCs w:val="23"/>
         </w:rPr>
         <w:t>觉得这里的“私交”更准确指亲密关系，而非一般意义上的社会人际关系网。也有可能是自己对“亲密关系”的理解还有偏差。</w:t>
       </w:r>
       <w:r>
         <w:rPr>
           <w:rFonts w:hint="eastAsia"/>
+          <w:sz w:val="23"/>
+          <w:szCs w:val="23"/>
         </w:rPr>
         <w:t>不管是友情、亲情还是爱情，一段健康的关系看上去其实是差不多的，因为最最核心的都是——爱（</w:t>
       </w:r>
       <w:r>
         <w:rPr>
           <w:rFonts w:hint="eastAsia"/>
+          <w:sz w:val="23"/>
+          <w:szCs w:val="23"/>
         </w:rPr>
         <w:t>Caritas</w:t>
       </w:r>
       <w:r>
         <w:rPr>
           <w:rFonts w:hint="eastAsia"/>
+          <w:sz w:val="23"/>
+          <w:szCs w:val="23"/>
         </w:rPr>
         <w:t>）</w:t>
       </w:r>
       <w:r>
         <w:rPr>
           <w:rFonts w:hint="eastAsia"/>
+          <w:sz w:val="23"/>
+          <w:szCs w:val="23"/>
         </w:rPr>
         <w:t>.</w:t>
       </w:r>
     </w:p>
     <w:p>
       <w:pPr>
-        <w:wordWrap w:val="0"/>
-        <w:spacing w:before="48" w:after="48"/>
-        <w:ind w:firstLine="420"/>
-      </w:pPr>
-      <w:r>
-        <w:rPr>
-          <w:rFonts w:hint="eastAsia"/>
-        </w:rPr>
-        <w:lastRenderedPageBreak/>
-        <w:t>不妨</w:t>
-      </w:r>
-      <w:r>
-        <w:rPr>
-          <w:rFonts w:hint="eastAsia"/>
-        </w:rPr>
-        <w:t>再</w:t>
-      </w:r>
-      <w:r>
-        <w:rPr>
-          <w:rFonts w:hint="eastAsia"/>
-        </w:rPr>
-        <w:t>复习一下之前提过的关于【正确的爱】的特征：</w:t>
-      </w:r>
-    </w:p>
-    <w:p>
-      <w:pPr>
-        <w:wordWrap w:val="0"/>
-        <w:spacing w:before="48" w:after="48"/>
-        <w:ind w:firstLine="420"/>
+        <w:spacing w:beforeLines="35" w:before="114" w:afterLines="35" w:after="114"/>
+        <w:ind w:firstLine="420"/>
+        <w:rPr>
+          <w:sz w:val="23"/>
+          <w:szCs w:val="23"/>
+        </w:rPr>
+      </w:pPr>
+      <w:r>
+        <w:rPr>
+          <w:rFonts w:hint="eastAsia"/>
+          <w:sz w:val="23"/>
+          <w:szCs w:val="23"/>
+        </w:rPr>
+        <w:t>不妨再复习一下之前提过的关于【正确的爱】的特征：</w:t>
+      </w:r>
+    </w:p>
+    <w:p>
+      <w:pPr>
+        <w:spacing w:beforeLines="35" w:before="114" w:afterLines="35" w:after="114"/>
+        <w:ind w:firstLine="420"/>
+        <w:rPr>
+          <w:sz w:val="23"/>
+          <w:szCs w:val="23"/>
+        </w:rPr>
       </w:pPr>
       <w:hyperlink r:id="rId7" w:history="1">
         <w:r>
           <w:rPr>
             <w:rStyle w:val="aa"/>
+            <w:sz w:val="23"/>
+            <w:szCs w:val="23"/>
           </w:rPr>
-          <w:t>https://www.zhihu.com/pin/1403789447217999872</w:t>
+          <w:t>https://www.zhihu.co</w:t>
+        </w:r>
+        <w:r>
+          <w:rPr>
+            <w:rStyle w:val="aa"/>
+            <w:sz w:val="23"/>
+            <w:szCs w:val="23"/>
+          </w:rPr>
+          <w:t>m</w:t>
+        </w:r>
+        <w:r>
+          <w:rPr>
+            <w:rStyle w:val="aa"/>
+            <w:sz w:val="23"/>
+            <w:szCs w:val="23"/>
+          </w:rPr>
+          <w:t>/pin/1403789447217999872</w:t>
         </w:r>
       </w:hyperlink>
       <w:r>
         <w:rPr>
           <w:rFonts w:hint="eastAsia"/>
+          <w:sz w:val="23"/>
+          <w:szCs w:val="23"/>
         </w:rPr>
         <w:t>（正确的爱）</w:t>
       </w:r>
     </w:p>
     <w:p>
       <w:pPr>
-        <w:wordWrap w:val="0"/>
-        <w:spacing w:before="48" w:after="48"/>
-        <w:ind w:firstLine="420"/>
-        <w:rPr>
-          <w:rFonts w:hint="eastAsia"/>
-        </w:rPr>
-      </w:pPr>
-      <w:r>
-        <w:rPr>
-          <w:rFonts w:hint="eastAsia"/>
+        <w:spacing w:beforeLines="35" w:before="114" w:afterLines="35" w:after="114"/>
+        <w:ind w:firstLine="420"/>
+        <w:rPr>
+          <w:sz w:val="23"/>
+          <w:szCs w:val="23"/>
+        </w:rPr>
+      </w:pPr>
+      <w:r>
+        <w:rPr>
+          <w:rFonts w:hint="eastAsia"/>
+          <w:sz w:val="23"/>
+          <w:szCs w:val="23"/>
         </w:rPr>
         <w:t>既可作为判据，又可作为行为准则激励自己。</w:t>
       </w:r>
     </w:p>
     <w:p>
       <w:pPr>
-        <w:wordWrap w:val="0"/>
-        <w:spacing w:before="48" w:after="48"/>
-        <w:ind w:firstLine="420"/>
-      </w:pPr>
-      <w:r>
-        <w:rPr>
-          <w:rFonts w:hint="eastAsia"/>
+        <w:spacing w:beforeLines="35" w:before="114" w:afterLines="35" w:after="114"/>
+        <w:ind w:firstLine="420"/>
+        <w:rPr>
+          <w:sz w:val="23"/>
+          <w:szCs w:val="23"/>
+        </w:rPr>
+      </w:pPr>
+      <w:r>
+        <w:rPr>
+          <w:rFonts w:hint="eastAsia"/>
+          <w:sz w:val="23"/>
+          <w:szCs w:val="23"/>
         </w:rPr>
         <w:t>简言之，健康的关系能让关系双方</w:t>
       </w:r>
       <w:r>
         <w:rPr>
           <w:rFonts w:hint="eastAsia"/>
+          <w:sz w:val="23"/>
+          <w:szCs w:val="23"/>
         </w:rPr>
         <w:t>/</w:t>
       </w:r>
       <w:r>
         <w:rPr>
           <w:rFonts w:hint="eastAsia"/>
+          <w:sz w:val="23"/>
+          <w:szCs w:val="23"/>
         </w:rPr>
         <w:t>团队中成员的【净输出能力】得到有效而持续的提升，对这点的检验又依赖第三方</w:t>
       </w:r>
       <w:r>
         <w:rPr>
           <w:rFonts w:hint="eastAsia"/>
+          <w:sz w:val="23"/>
+          <w:szCs w:val="23"/>
         </w:rPr>
         <w:t>/</w:t>
       </w:r>
       <w:r>
         <w:rPr>
           <w:rFonts w:hint="eastAsia"/>
+          <w:sz w:val="23"/>
+          <w:szCs w:val="23"/>
         </w:rPr>
         <w:t>市场。</w:t>
       </w:r>
     </w:p>
     <w:p>
       <w:pPr>
-        <w:wordWrap w:val="0"/>
-        <w:spacing w:before="48" w:after="48"/>
+        <w:spacing w:beforeLines="35" w:before="114" w:afterLines="35" w:after="114"/>
         <w:ind w:firstLine="420"/>
         <w:jc w:val="right"/>
-      </w:pPr>
-      <w:r>
-        <w:rPr>
-          <w:rFonts w:hint="eastAsia"/>
+        <w:rPr>
+          <w:sz w:val="23"/>
+          <w:szCs w:val="23"/>
+        </w:rPr>
+      </w:pPr>
+      <w:r>
+        <w:rPr>
+          <w:rFonts w:hint="eastAsia"/>
+          <w:sz w:val="23"/>
+          <w:szCs w:val="23"/>
         </w:rPr>
         <w:t>---</w:t>
       </w:r>
     </w:p>
     <w:p>
       <w:pPr>
-        <w:spacing w:before="48" w:after="48"/>
-        <w:ind w:firstLine="420"/>
-      </w:pPr>
-      <w:r>
-        <w:rPr>
-          <w:rFonts w:hint="eastAsia"/>
+        <w:spacing w:beforeLines="35" w:before="114" w:afterLines="35" w:after="114"/>
+        <w:ind w:firstLine="420"/>
+        <w:rPr>
+          <w:sz w:val="23"/>
+          <w:szCs w:val="23"/>
+        </w:rPr>
+      </w:pPr>
+      <w:r>
+        <w:rPr>
+          <w:rFonts w:hint="eastAsia"/>
+          <w:sz w:val="23"/>
+          <w:szCs w:val="23"/>
         </w:rPr>
         <w:t>Q</w:t>
       </w:r>
       <w:r>
+        <w:rPr>
+          <w:sz w:val="23"/>
+          <w:szCs w:val="23"/>
+        </w:rPr>
         <w:t xml:space="preserve">: </w:t>
       </w:r>
       <w:r>
         <w:rPr>
           <w:rFonts w:hint="eastAsia"/>
+          <w:sz w:val="23"/>
+          <w:szCs w:val="23"/>
         </w:rPr>
         <w:t>罪与罚的男主拉斯柯尔尼科夫就是这样的人。</w:t>
       </w:r>
     </w:p>
     <w:p>
       <w:pPr>
-        <w:wordWrap w:val="0"/>
-        <w:spacing w:before="48" w:after="48"/>
+        <w:spacing w:beforeLines="35" w:before="114" w:afterLines="35" w:after="114"/>
         <w:ind w:firstLine="420"/>
         <w:jc w:val="right"/>
-      </w:pPr>
-      <w:r>
-        <w:rPr>
-          <w:rFonts w:hint="eastAsia"/>
+        <w:rPr>
+          <w:sz w:val="23"/>
+          <w:szCs w:val="23"/>
+        </w:rPr>
+      </w:pPr>
+      <w:r>
+        <w:rPr>
+          <w:rFonts w:hint="eastAsia"/>
+          <w:sz w:val="23"/>
+          <w:szCs w:val="23"/>
         </w:rPr>
         <w:t>---</w:t>
       </w:r>
     </w:p>
     <w:p>
       <w:pPr>
-        <w:wordWrap w:val="0"/>
-        <w:spacing w:before="48" w:after="48"/>
-        <w:ind w:firstLine="420"/>
-      </w:pPr>
-      <w:r>
-        <w:rPr>
-          <w:rFonts w:hint="eastAsia"/>
+        <w:spacing w:beforeLines="35" w:before="114" w:afterLines="35" w:after="114"/>
+        <w:ind w:firstLine="420"/>
+        <w:rPr>
+          <w:sz w:val="23"/>
+          <w:szCs w:val="23"/>
+        </w:rPr>
+      </w:pPr>
+      <w:r>
+        <w:rPr>
+          <w:rFonts w:hint="eastAsia"/>
+          <w:sz w:val="23"/>
+          <w:szCs w:val="23"/>
         </w:rPr>
         <w:t>Q</w:t>
       </w:r>
       <w:r>
+        <w:rPr>
+          <w:sz w:val="23"/>
+          <w:szCs w:val="23"/>
+        </w:rPr>
         <w:t xml:space="preserve">: </w:t>
       </w:r>
       <w:r>
         <w:rPr>
           <w:rFonts w:hint="eastAsia"/>
+          <w:sz w:val="23"/>
+          <w:szCs w:val="23"/>
         </w:rPr>
         <w:t>那么，还有一种人如何判断，就是那种杞人忧天，总觉得有一天会遇到有必要杀人自卫的危险，甚至需要杀很多人，所以有关技能可以不用但必须得会，但平时任何时候都是和善无害的样子。我差不多就是这样圈子里的，说实话我觉得如果碰到同类也还挺危险，但关键我们这圈子外表低调又是准则。别人不知道，反正连我都有些特殊法子能杀不少人。</w:t>
       </w:r>
     </w:p>
     <w:p>
       <w:pPr>
-        <w:wordWrap w:val="0"/>
-        <w:spacing w:before="48" w:after="48"/>
-        <w:ind w:firstLine="420"/>
-      </w:pPr>
-      <w:r>
-        <w:rPr>
-          <w:rFonts w:hint="eastAsia"/>
+        <w:spacing w:beforeLines="35" w:before="114" w:afterLines="35" w:after="114"/>
+        <w:ind w:firstLine="420"/>
+        <w:rPr>
+          <w:sz w:val="23"/>
+          <w:szCs w:val="23"/>
+        </w:rPr>
+      </w:pPr>
+      <w:r>
+        <w:rPr>
+          <w:rFonts w:hint="eastAsia"/>
+          <w:sz w:val="23"/>
+          <w:szCs w:val="23"/>
         </w:rPr>
         <w:t>A</w:t>
       </w:r>
       <w:r>
+        <w:rPr>
+          <w:sz w:val="23"/>
+          <w:szCs w:val="23"/>
+        </w:rPr>
         <w:t xml:space="preserve">: </w:t>
       </w:r>
       <w:r>
         <w:rPr>
           <w:rFonts w:hint="eastAsia"/>
+          <w:sz w:val="23"/>
+          <w:szCs w:val="23"/>
         </w:rPr>
         <w:t>这不算</w:t>
       </w:r>
     </w:p>
     <w:p>
       <w:pPr>
-        <w:wordWrap w:val="0"/>
-        <w:spacing w:before="48" w:after="48"/>
+        <w:spacing w:beforeLines="35" w:before="114" w:afterLines="35" w:after="114"/>
         <w:ind w:firstLine="420"/>
         <w:jc w:val="right"/>
         <w:rPr>
-          <w:rFonts w:hint="eastAsia"/>
-        </w:rPr>
-      </w:pPr>
-      <w:r>
-        <w:rPr>
-          <w:rFonts w:hint="eastAsia"/>
+          <w:sz w:val="23"/>
+          <w:szCs w:val="23"/>
+        </w:rPr>
+      </w:pPr>
+      <w:r>
+        <w:rPr>
+          <w:rFonts w:hint="eastAsia"/>
+          <w:sz w:val="23"/>
+          <w:szCs w:val="23"/>
         </w:rPr>
         <w:t>-</w:t>
       </w:r>
       <w:r>
+        <w:rPr>
+          <w:sz w:val="23"/>
+          <w:szCs w:val="23"/>
+        </w:rPr>
         <w:t>--</w:t>
       </w:r>
     </w:p>
     <w:p>
       <w:pPr>
-        <w:wordWrap w:val="0"/>
-        <w:spacing w:before="48" w:after="48"/>
-        <w:ind w:firstLine="420"/>
-      </w:pPr>
-      <w:r>
-        <w:rPr>
-          <w:rFonts w:hint="eastAsia"/>
+        <w:spacing w:beforeLines="35" w:before="114" w:afterLines="35" w:after="114"/>
+        <w:ind w:firstLine="420"/>
+        <w:rPr>
+          <w:sz w:val="23"/>
+          <w:szCs w:val="23"/>
+        </w:rPr>
+      </w:pPr>
+      <w:r>
+        <w:rPr>
+          <w:rFonts w:hint="eastAsia"/>
+          <w:sz w:val="23"/>
+          <w:szCs w:val="23"/>
         </w:rPr>
         <w:t>Q</w:t>
       </w:r>
       <w:r>
+        <w:rPr>
+          <w:sz w:val="23"/>
+          <w:szCs w:val="23"/>
+        </w:rPr>
         <w:t xml:space="preserve">: </w:t>
       </w:r>
       <w:r>
         <w:rPr>
           <w:rFonts w:hint="eastAsia"/>
+          <w:sz w:val="23"/>
+          <w:szCs w:val="23"/>
         </w:rPr>
         <w:t>那么多人发马克，到底能干啥？回头刷新内容，会自动弹跳或者提醒么？</w:t>
       </w:r>
     </w:p>
     <w:p>
       <w:pPr>
-        <w:wordWrap w:val="0"/>
-        <w:spacing w:before="48" w:after="48"/>
-        <w:ind w:firstLine="420"/>
-      </w:pPr>
-      <w:r>
-        <w:rPr>
-          <w:rFonts w:hint="eastAsia"/>
+        <w:spacing w:beforeLines="35" w:before="114" w:afterLines="35" w:after="114"/>
+        <w:ind w:firstLine="420"/>
+        <w:rPr>
+          <w:sz w:val="23"/>
+          <w:szCs w:val="23"/>
+        </w:rPr>
+      </w:pPr>
+      <w:r>
+        <w:rPr>
+          <w:rFonts w:hint="eastAsia"/>
+          <w:sz w:val="23"/>
+          <w:szCs w:val="23"/>
         </w:rPr>
         <w:t>A</w:t>
       </w:r>
       <w:r>
+        <w:rPr>
+          <w:sz w:val="23"/>
+          <w:szCs w:val="23"/>
+        </w:rPr>
         <w:t xml:space="preserve">: </w:t>
       </w:r>
       <w:r>
         <w:rPr>
           <w:rFonts w:hint="eastAsia"/>
-        </w:rPr>
-        <w:t>看置顶帖</w:t>
-      </w:r>
-      <w:r>
-        <w:rPr>
-          <w:rFonts w:hint="eastAsia"/>
-        </w:rPr>
-        <w:t>（</w:t>
+          <w:sz w:val="23"/>
+          <w:szCs w:val="23"/>
+        </w:rPr>
+        <w:t>看置顶帖（</w:t>
       </w:r>
       <w:hyperlink r:id="rId8" w:history="1">
         <w:r>
           <w:rPr>
             <w:rStyle w:val="aa"/>
+            <w:sz w:val="23"/>
+            <w:szCs w:val="23"/>
           </w:rPr>
           <w:t>https://www.zhihu.com/people/mcbig</w:t>
         </w:r>
@@ -1386,236 +2196,420 @@
       <w:r>
         <w:rPr>
           <w:rFonts w:hint="eastAsia"/>
+          <w:sz w:val="23"/>
+          <w:szCs w:val="23"/>
         </w:rPr>
         <w:t>）</w:t>
       </w:r>
     </w:p>
     <w:p>
       <w:pPr>
-        <w:wordWrap w:val="0"/>
-        <w:spacing w:before="48" w:after="48"/>
+        <w:spacing w:beforeLines="35" w:before="114" w:afterLines="35" w:after="114"/>
         <w:ind w:firstLine="420"/>
         <w:jc w:val="right"/>
         <w:rPr>
-          <w:rFonts w:hint="eastAsia"/>
-        </w:rPr>
-      </w:pPr>
-      <w:r>
-        <w:rPr>
-          <w:rFonts w:hint="eastAsia"/>
+          <w:sz w:val="23"/>
+          <w:szCs w:val="23"/>
+        </w:rPr>
+      </w:pPr>
+      <w:r>
+        <w:rPr>
+          <w:rFonts w:hint="eastAsia"/>
+          <w:sz w:val="23"/>
+          <w:szCs w:val="23"/>
         </w:rPr>
         <w:t>---</w:t>
       </w:r>
     </w:p>
     <w:p>
       <w:pPr>
-        <w:wordWrap w:val="0"/>
-        <w:spacing w:before="48" w:after="48"/>
-        <w:ind w:firstLine="420"/>
-      </w:pPr>
-      <w:r>
-        <w:rPr>
-          <w:rFonts w:hint="eastAsia"/>
+        <w:spacing w:beforeLines="35" w:before="114" w:afterLines="35" w:after="114"/>
+        <w:ind w:firstLine="420"/>
+        <w:rPr>
+          <w:sz w:val="23"/>
+          <w:szCs w:val="23"/>
+        </w:rPr>
+      </w:pPr>
+      <w:r>
+        <w:rPr>
+          <w:rFonts w:hint="eastAsia"/>
+          <w:sz w:val="23"/>
+          <w:szCs w:val="23"/>
         </w:rPr>
         <w:t>Q</w:t>
       </w:r>
       <w:r>
+        <w:rPr>
+          <w:sz w:val="23"/>
+          <w:szCs w:val="23"/>
+        </w:rPr>
         <w:t xml:space="preserve">: </w:t>
       </w:r>
       <w:r>
         <w:rPr>
           <w:rFonts w:eastAsia="点字乐圆体" w:hint="eastAsia"/>
-          <w:sz w:val="18"/>
-          <w:szCs w:val="18"/>
+          <w:sz w:val="20"/>
+          <w:szCs w:val="20"/>
         </w:rPr>
         <w:t>“不和任何人建立私交也能正常生活”</w:t>
       </w:r>
       <w:r>
         <w:rPr>
           <w:rFonts w:hint="eastAsia"/>
+          <w:sz w:val="23"/>
+          <w:szCs w:val="23"/>
         </w:rPr>
         <w:t>这里的“私交”具体指什么呢？</w:t>
       </w:r>
     </w:p>
     <w:p>
       <w:pPr>
-        <w:wordWrap w:val="0"/>
-        <w:spacing w:before="48" w:after="48"/>
-        <w:ind w:firstLine="420"/>
-      </w:pPr>
-      <w:r>
+        <w:spacing w:beforeLines="35" w:before="114" w:afterLines="35" w:after="114"/>
+        <w:ind w:firstLine="420"/>
+        <w:rPr>
+          <w:sz w:val="23"/>
+          <w:szCs w:val="23"/>
+        </w:rPr>
+      </w:pPr>
+      <w:r>
+        <w:rPr>
+          <w:sz w:val="23"/>
+          <w:szCs w:val="23"/>
+        </w:rPr>
         <w:t xml:space="preserve">A: </w:t>
       </w:r>
       <w:r>
         <w:rPr>
           <w:rFonts w:hint="eastAsia"/>
+          <w:sz w:val="23"/>
+          <w:szCs w:val="23"/>
         </w:rPr>
         <w:t>暴露身份</w:t>
       </w:r>
     </w:p>
     <w:p>
       <w:pPr>
-        <w:wordWrap w:val="0"/>
-        <w:spacing w:before="48" w:after="48"/>
-        <w:ind w:firstLine="420"/>
-      </w:pPr>
-      <w:r>
-        <w:rPr>
-          <w:rFonts w:hint="eastAsia"/>
+        <w:spacing w:beforeLines="35" w:before="114" w:afterLines="35" w:after="114"/>
+        <w:ind w:firstLine="420"/>
+        <w:rPr>
+          <w:sz w:val="23"/>
+          <w:szCs w:val="23"/>
+        </w:rPr>
+      </w:pPr>
+      <w:r>
+        <w:rPr>
+          <w:rFonts w:hint="eastAsia"/>
+          <w:sz w:val="23"/>
+          <w:szCs w:val="23"/>
         </w:rPr>
         <w:t>Q</w:t>
       </w:r>
       <w:r>
+        <w:rPr>
+          <w:sz w:val="23"/>
+          <w:szCs w:val="23"/>
+        </w:rPr>
         <w:t xml:space="preserve">: </w:t>
       </w:r>
       <w:r>
         <w:rPr>
           <w:rFonts w:hint="eastAsia"/>
+          <w:sz w:val="23"/>
+          <w:szCs w:val="23"/>
         </w:rPr>
         <w:t>可以请您点明吗？此处的身份指什么？</w:t>
       </w:r>
     </w:p>
     <w:p>
       <w:pPr>
-        <w:wordWrap w:val="0"/>
-        <w:spacing w:before="48" w:after="48"/>
-        <w:ind w:firstLine="420"/>
-      </w:pPr>
-      <w:r>
-        <w:rPr>
-          <w:rFonts w:hint="eastAsia"/>
+        <w:spacing w:beforeLines="35" w:before="114" w:afterLines="35" w:after="114"/>
+        <w:ind w:firstLine="420"/>
+        <w:rPr>
+          <w:sz w:val="23"/>
+          <w:szCs w:val="23"/>
+        </w:rPr>
+      </w:pPr>
+      <w:r>
+        <w:rPr>
+          <w:rFonts w:hint="eastAsia"/>
+          <w:sz w:val="23"/>
+          <w:szCs w:val="23"/>
         </w:rPr>
         <w:t>A</w:t>
       </w:r>
       <w:r>
+        <w:rPr>
+          <w:sz w:val="23"/>
+          <w:szCs w:val="23"/>
+        </w:rPr>
         <w:t xml:space="preserve">: </w:t>
       </w:r>
       <w:r>
         <w:rPr>
           <w:rFonts w:hint="eastAsia"/>
+          <w:sz w:val="23"/>
+          <w:szCs w:val="23"/>
         </w:rPr>
         <w:t>姓什名谁，家住何方，尊师府上，令尊令堂</w:t>
       </w:r>
     </w:p>
     <w:p>
       <w:pPr>
-        <w:wordWrap w:val="0"/>
-        <w:spacing w:before="48" w:after="48"/>
+        <w:spacing w:beforeLines="35" w:before="114" w:afterLines="35" w:after="114"/>
         <w:ind w:firstLine="420"/>
         <w:jc w:val="right"/>
-      </w:pPr>
-      <w:r>
-        <w:rPr>
-          <w:rFonts w:hint="eastAsia"/>
+        <w:rPr>
+          <w:sz w:val="23"/>
+          <w:szCs w:val="23"/>
+        </w:rPr>
+      </w:pPr>
+      <w:r>
+        <w:rPr>
+          <w:rFonts w:hint="eastAsia"/>
+          <w:sz w:val="23"/>
+          <w:szCs w:val="23"/>
         </w:rPr>
         <w:t>-</w:t>
       </w:r>
       <w:r>
+        <w:rPr>
+          <w:sz w:val="23"/>
+          <w:szCs w:val="23"/>
+        </w:rPr>
         <w:t>--</w:t>
       </w:r>
     </w:p>
     <w:p>
       <w:pPr>
-        <w:wordWrap w:val="0"/>
-        <w:spacing w:before="48" w:after="48"/>
-        <w:ind w:firstLine="420"/>
-      </w:pPr>
-      <w:r>
-        <w:rPr>
-          <w:rFonts w:hint="eastAsia"/>
+        <w:spacing w:beforeLines="35" w:before="114" w:afterLines="35" w:after="114"/>
+        <w:ind w:firstLine="420"/>
+        <w:rPr>
+          <w:sz w:val="23"/>
+          <w:szCs w:val="23"/>
+        </w:rPr>
+      </w:pPr>
+      <w:r>
+        <w:rPr>
+          <w:rFonts w:hint="eastAsia"/>
+          <w:sz w:val="23"/>
+          <w:szCs w:val="23"/>
         </w:rPr>
         <w:t>Q</w:t>
       </w:r>
       <w:r>
+        <w:rPr>
+          <w:sz w:val="23"/>
+          <w:szCs w:val="23"/>
+        </w:rPr>
         <w:t xml:space="preserve">: </w:t>
       </w:r>
       <w:r>
         <w:rPr>
           <w:rFonts w:hint="eastAsia"/>
+          <w:sz w:val="23"/>
+          <w:szCs w:val="23"/>
         </w:rPr>
         <w:t>两年前看到这个回答，虽然觉得非常有道理，依然一直抱着侥幸心理，</w:t>
       </w:r>
     </w:p>
     <w:p>
       <w:pPr>
-        <w:wordWrap w:val="0"/>
-        <w:spacing w:before="48" w:after="48"/>
-        <w:ind w:firstLine="420"/>
-      </w:pPr>
-      <w:r>
-        <w:rPr>
-          <w:rFonts w:hint="eastAsia"/>
+        <w:spacing w:beforeLines="35" w:before="114" w:afterLines="35" w:after="114"/>
+        <w:ind w:firstLine="420"/>
+        <w:rPr>
+          <w:sz w:val="23"/>
+          <w:szCs w:val="23"/>
+        </w:rPr>
+      </w:pPr>
+      <w:r>
+        <w:rPr>
+          <w:rFonts w:hint="eastAsia"/>
+          <w:sz w:val="23"/>
+          <w:szCs w:val="23"/>
         </w:rPr>
         <w:t>现在后果落在了我的头上</w:t>
       </w:r>
     </w:p>
     <w:p>
       <w:pPr>
-        <w:wordWrap w:val="0"/>
-        <w:spacing w:before="48" w:after="48"/>
-        <w:ind w:firstLine="420"/>
-      </w:pPr>
-      <w:r>
-        <w:rPr>
-          <w:rFonts w:hint="eastAsia"/>
+        <w:spacing w:beforeLines="35" w:before="114" w:afterLines="35" w:after="114"/>
+        <w:ind w:firstLine="420"/>
+        <w:rPr>
+          <w:sz w:val="23"/>
+          <w:szCs w:val="23"/>
+        </w:rPr>
+      </w:pPr>
+      <w:r>
+        <w:rPr>
+          <w:rFonts w:hint="eastAsia"/>
+          <w:sz w:val="23"/>
+          <w:szCs w:val="23"/>
         </w:rPr>
         <w:t>A</w:t>
       </w:r>
       <w:r>
+        <w:rPr>
+          <w:sz w:val="23"/>
+          <w:szCs w:val="23"/>
+        </w:rPr>
         <w:t>:</w:t>
       </w:r>
       <w:r>
         <w:rPr>
           <w:rFonts w:hint="eastAsia"/>
+          <w:sz w:val="23"/>
+          <w:szCs w:val="23"/>
         </w:rPr>
         <w:t xml:space="preserve"> </w:t>
       </w:r>
       <w:r>
         <w:rPr>
           <w:rFonts w:hint="eastAsia"/>
+          <w:sz w:val="23"/>
+          <w:szCs w:val="23"/>
         </w:rPr>
         <w:t>祝好运</w:t>
       </w:r>
     </w:p>
     <w:p>
       <w:pPr>
-        <w:wordWrap w:val="0"/>
-        <w:spacing w:before="48" w:after="48"/>
+        <w:spacing w:beforeLines="35" w:before="114" w:afterLines="35" w:after="114"/>
         <w:ind w:firstLine="420"/>
         <w:jc w:val="right"/>
-      </w:pPr>
-      <w:r>
-        <w:rPr>
-          <w:rFonts w:hint="eastAsia"/>
+        <w:rPr>
+          <w:sz w:val="23"/>
+          <w:szCs w:val="23"/>
+        </w:rPr>
+      </w:pPr>
+      <w:r>
+        <w:rPr>
+          <w:rFonts w:hint="eastAsia"/>
+          <w:sz w:val="23"/>
+          <w:szCs w:val="23"/>
+        </w:rPr>
+        <w:t>---</w:t>
+      </w:r>
+    </w:p>
+    <w:p>
+      <w:pPr>
+        <w:spacing w:beforeLines="35" w:before="114" w:afterLines="35" w:after="114"/>
+        <w:ind w:firstLine="420"/>
+        <w:rPr>
+          <w:sz w:val="23"/>
+          <w:szCs w:val="23"/>
+        </w:rPr>
+      </w:pPr>
+      <w:r>
+        <w:rPr>
+          <w:rFonts w:hint="eastAsia"/>
+          <w:sz w:val="23"/>
+          <w:szCs w:val="23"/>
+        </w:rPr>
+        <w:t>Q</w:t>
+      </w:r>
+      <w:r>
+        <w:rPr>
+          <w:sz w:val="23"/>
+          <w:szCs w:val="23"/>
+        </w:rPr>
+        <w:t xml:space="preserve">: </w:t>
+      </w:r>
+      <w:r>
+        <w:rPr>
+          <w:rFonts w:hint="eastAsia"/>
+          <w:sz w:val="23"/>
+          <w:szCs w:val="23"/>
+        </w:rPr>
+        <w:t>记得您说过，人坏到什么程度，不是自己能决定的，要看在具体的事里磨得有多深。虽说要远离这些人，但也不能忽视产生这些人的原因，也要避免自己成为这些人。</w:t>
+      </w:r>
+    </w:p>
+    <w:p>
+      <w:pPr>
+        <w:spacing w:beforeLines="35" w:before="114" w:afterLines="35" w:after="114"/>
+        <w:ind w:firstLine="420"/>
+        <w:rPr>
+          <w:sz w:val="23"/>
+          <w:szCs w:val="23"/>
+        </w:rPr>
+      </w:pPr>
+      <w:r>
+        <w:rPr>
+          <w:rFonts w:hint="eastAsia"/>
+          <w:sz w:val="23"/>
+          <w:szCs w:val="23"/>
+        </w:rPr>
+        <w:t>B</w:t>
+      </w:r>
+      <w:r>
+        <w:rPr>
+          <w:sz w:val="23"/>
+          <w:szCs w:val="23"/>
+        </w:rPr>
+        <w:t xml:space="preserve">: </w:t>
+      </w:r>
+      <w:r>
+        <w:rPr>
+          <w:rFonts w:hint="eastAsia"/>
+          <w:sz w:val="23"/>
+          <w:szCs w:val="23"/>
+        </w:rPr>
+        <w:t>对，不要被黑暗吞噬。</w:t>
+      </w:r>
+    </w:p>
+    <w:p>
+      <w:pPr>
+        <w:spacing w:beforeLines="35" w:before="114" w:afterLines="35" w:after="114"/>
+        <w:ind w:firstLine="420"/>
+        <w:jc w:val="right"/>
+        <w:rPr>
+          <w:sz w:val="23"/>
+          <w:szCs w:val="23"/>
+        </w:rPr>
+      </w:pPr>
+      <w:r>
+        <w:rPr>
+          <w:rFonts w:hint="eastAsia"/>
+          <w:sz w:val="23"/>
+          <w:szCs w:val="23"/>
         </w:rPr>
         <w:t>-</w:t>
       </w:r>
       <w:r>
+        <w:rPr>
+          <w:sz w:val="23"/>
+          <w:szCs w:val="23"/>
+        </w:rPr>
         <w:t>--</w:t>
       </w:r>
     </w:p>
     <w:p>
       <w:pPr>
-        <w:wordWrap w:val="0"/>
-        <w:spacing w:before="48" w:after="48"/>
-        <w:ind w:firstLine="420"/>
-        <w:rPr>
-          <w:rFonts w:hint="eastAsia"/>
-        </w:rPr>
-      </w:pPr>
-      <w:r>
-        <w:rPr>
-          <w:rFonts w:hint="eastAsia"/>
+        <w:spacing w:beforeLines="35" w:before="114" w:afterLines="35" w:after="114"/>
+        <w:ind w:firstLine="420"/>
+        <w:rPr>
+          <w:sz w:val="23"/>
+          <w:szCs w:val="23"/>
+        </w:rPr>
+      </w:pPr>
+      <w:r>
+        <w:rPr>
+          <w:rFonts w:hint="eastAsia"/>
+          <w:sz w:val="23"/>
+          <w:szCs w:val="23"/>
         </w:rPr>
         <w:t>更新于</w:t>
       </w:r>
       <w:r>
-        <w:t>2023/3/9</w:t>
+        <w:rPr>
+          <w:sz w:val="23"/>
+          <w:szCs w:val="23"/>
+        </w:rPr>
+        <w:t>2023/7/14</w:t>
       </w:r>
     </w:p>
     <w:sectPr>
       <w:pgSz w:w="11906" w:h="16838"/>
-      <w:pgMar w:top="284" w:right="1418" w:bottom="284" w:left="1418" w:header="851" w:footer="992" w:gutter="0"/>
+      <w:pgMar w:top="284" w:right="992" w:bottom="284" w:left="992" w:header="851" w:footer="992" w:gutter="0"/>
       <w:cols w:space="425"/>
       <w:docGrid w:type="lines" w:linePitch="326"/>
     </w:sectPr>
